--- a/DuoNetwork - Bemutató.docx
+++ b/DuoNetwork - Bemutató.docx
@@ -26,6 +26,58 @@
           <w:bCs/>
           <w:sz w:val="32"/>
           <w:szCs w:val="32"/>
+          <w:u w:val="single"/>
+        </w:rPr>
+      </w:pPr>
+    </w:p>
+    <w:p>
+      <w:pPr>
+        <w:rPr>
+          <w:b/>
+          <w:bCs/>
+          <w:sz w:val="32"/>
+          <w:szCs w:val="32"/>
+          <w:u w:val="single"/>
+        </w:rPr>
+      </w:pPr>
+      <w:r>
+        <w:rPr>
+          <w:b/>
+          <w:bCs/>
+          <w:sz w:val="32"/>
+          <w:szCs w:val="32"/>
+          <w:u w:val="single"/>
+        </w:rPr>
+        <w:t>Bemutatkozás</w:t>
+      </w:r>
+    </w:p>
+    <w:p>
+      <w:pPr>
+        <w:rPr>
+          <w:sz w:val="24"/>
+          <w:szCs w:val="24"/>
+        </w:rPr>
+      </w:pPr>
+      <w:r>
+        <w:rPr>
+          <w:sz w:val="24"/>
+          <w:szCs w:val="24"/>
+        </w:rPr>
+        <w:t>Csapatunk jelenleg két személyből áll (Simon Valentin Márk és Falusi Ramón)</w:t>
+      </w:r>
+      <w:r>
+        <w:rPr>
+          <w:sz w:val="24"/>
+          <w:szCs w:val="24"/>
+        </w:rPr>
+        <w:t xml:space="preserve"> és szeretnénk bebizonyítani, hogy egy két személyből álló csapat is képes kivitelezni és megtervezni kisebb vagy közepes méretű hálózatokat.</w:t>
+      </w:r>
+    </w:p>
+    <w:p>
+      <w:pPr>
+        <w:rPr>
+          <w:sz w:val="24"/>
+          <w:szCs w:val="24"/>
         </w:rPr>
       </w:pPr>
     </w:p>
@@ -36,6 +88,7 @@
           <w:bCs/>
           <w:sz w:val="36"/>
           <w:szCs w:val="36"/>
+          <w:u w:val="single"/>
         </w:rPr>
       </w:pPr>
       <w:r>
@@ -44,619 +97,1620 @@
           <w:bCs/>
           <w:sz w:val="36"/>
           <w:szCs w:val="36"/>
-        </w:rPr>
-        <w:t>Bemutatkozás</w:t>
-      </w:r>
-    </w:p>
-    <w:p>
-      <w:pPr>
-        <w:jc w:val="both"/>
-        <w:rPr>
-          <w:sz w:val="24"/>
-          <w:szCs w:val="24"/>
-        </w:rPr>
-      </w:pPr>
-      <w:r>
-        <w:rPr>
-          <w:sz w:val="24"/>
-          <w:szCs w:val="24"/>
-        </w:rPr>
-        <w:t>Csapatunk jelenleg két személyből áll (Simon Valentin Márk és Falusi Ramón)</w:t>
-      </w:r>
-      <w:r>
-        <w:rPr>
-          <w:sz w:val="24"/>
-          <w:szCs w:val="24"/>
-        </w:rPr>
-        <w:t xml:space="preserve"> és szeretnénk bebizonyítani, hogy egy két személyből álló csapat is képes kivitelezni és megtervezni kisebb vagy közepes méretű hálózatokat.</w:t>
-      </w:r>
-    </w:p>
-    <w:p>
-      <w:pPr>
-        <w:rPr>
-          <w:sz w:val="24"/>
-          <w:szCs w:val="24"/>
-        </w:rPr>
-      </w:pPr>
-    </w:p>
-    <w:p>
-      <w:pPr>
+          <w:u w:val="single"/>
+        </w:rPr>
+        <w:t>Mivel is foglalkozunk</w:t>
+      </w:r>
+      <w:r>
         <w:rPr>
           <w:b/>
           <w:bCs/>
           <w:sz w:val="36"/>
           <w:szCs w:val="36"/>
-        </w:rPr>
-      </w:pPr>
-      <w:r>
+          <w:u w:val="single"/>
+        </w:rPr>
+        <w:t>?</w:t>
+      </w:r>
+    </w:p>
+    <w:p>
+      <w:pPr>
+        <w:rPr>
+          <w:sz w:val="24"/>
+          <w:szCs w:val="24"/>
+        </w:rPr>
+      </w:pPr>
+      <w:r>
+        <w:rPr>
+          <w:sz w:val="24"/>
+          <w:szCs w:val="24"/>
+        </w:rPr>
+        <w:t>A cégünk (DuoNetwork) megrendelésre tervez, kialakít és kivitelez kisebb vagy közepes méretű hálózatokat.</w:t>
+      </w:r>
+    </w:p>
+    <w:p>
+      <w:pPr>
+        <w:rPr>
+          <w:sz w:val="24"/>
+          <w:szCs w:val="24"/>
+        </w:rPr>
+      </w:pPr>
+      <w:r>
+        <w:rPr>
+          <w:sz w:val="24"/>
+          <w:szCs w:val="24"/>
+        </w:rPr>
+        <w:t>A hálózati terveket a megrendelő igényei alapján alakítjuk ki, melynek során a megrendelővel folyamatosan egyeztetünk. Számunkra fontos a rugalmasság így, ha a megrendelő úgy akarja, a kész terven is szívesen végrehajtunk kisebb változtatásokat.</w:t>
+      </w:r>
+    </w:p>
+    <w:p>
+      <w:pPr>
+        <w:rPr>
+          <w:sz w:val="24"/>
+          <w:szCs w:val="24"/>
+        </w:rPr>
+      </w:pPr>
+    </w:p>
+    <w:p>
+      <w:pPr>
         <w:rPr>
           <w:b/>
           <w:bCs/>
           <w:sz w:val="36"/>
           <w:szCs w:val="36"/>
-        </w:rPr>
-        <w:t>Mivel is foglalkozunk?</w:t>
-      </w:r>
-    </w:p>
-    <w:p>
-      <w:pPr>
-        <w:jc w:val="both"/>
-        <w:rPr>
-          <w:sz w:val="24"/>
-          <w:szCs w:val="24"/>
-        </w:rPr>
-      </w:pPr>
-      <w:r>
-        <w:rPr>
-          <w:sz w:val="24"/>
-          <w:szCs w:val="24"/>
-        </w:rPr>
-        <w:t>A cégünk (DuoNetwork) megrendelésre tervez, kialakít és kivitelez kisebb vagy közepes méretű hálózatokat.</w:t>
-      </w:r>
-    </w:p>
-    <w:p>
-      <w:pPr>
-        <w:jc w:val="both"/>
-        <w:rPr>
-          <w:sz w:val="24"/>
-          <w:szCs w:val="24"/>
-        </w:rPr>
-      </w:pPr>
-      <w:r>
-        <w:rPr>
-          <w:sz w:val="24"/>
-          <w:szCs w:val="24"/>
-        </w:rPr>
-        <w:t>A hálózati terveket a megrendelő igényei alapján alakítjuk ki, melynek során a megrendelővel folyamatosan egyeztetünk. Számunkra fontos a rugalmasság így, ha a megrendelő úgy akarja, a kész terven is szívesen végrehajtunk kisebb változtatásokat.</w:t>
-      </w:r>
-    </w:p>
-    <w:p>
-      <w:pPr>
-        <w:rPr>
-          <w:sz w:val="24"/>
-          <w:szCs w:val="24"/>
-        </w:rPr>
-      </w:pPr>
-    </w:p>
-    <w:p>
-      <w:pPr>
+          <w:u w:val="single"/>
+        </w:rPr>
+      </w:pPr>
+      <w:r>
         <w:rPr>
           <w:b/>
           <w:bCs/>
           <w:sz w:val="36"/>
           <w:szCs w:val="36"/>
-        </w:rPr>
-      </w:pPr>
-      <w:r>
+          <w:u w:val="single"/>
+        </w:rPr>
+        <w:t>Ismert technológiák:</w:t>
+      </w:r>
+    </w:p>
+    <w:p>
+      <w:pPr>
+        <w:rPr>
+          <w:sz w:val="24"/>
+          <w:szCs w:val="24"/>
+        </w:rPr>
+      </w:pPr>
+      <w:r>
+        <w:rPr>
+          <w:sz w:val="24"/>
+          <w:szCs w:val="24"/>
+        </w:rPr>
+        <w:t>Jelenleg a Cisco és a MikroTi</w:t>
+      </w:r>
+      <w:r>
+        <w:rPr>
+          <w:sz w:val="24"/>
+          <w:szCs w:val="24"/>
+        </w:rPr>
+        <w:t>k</w:t>
+      </w:r>
+      <w:r>
+        <w:rPr>
+          <w:sz w:val="24"/>
+          <w:szCs w:val="24"/>
+        </w:rPr>
+        <w:t xml:space="preserve"> eszközökben vagyunk jártasak.</w:t>
+      </w:r>
+    </w:p>
+    <w:p>
+      <w:pPr>
+        <w:rPr>
+          <w:sz w:val="24"/>
+          <w:szCs w:val="24"/>
+        </w:rPr>
+      </w:pPr>
+      <w:r>
+        <w:rPr>
+          <w:sz w:val="24"/>
+          <w:szCs w:val="24"/>
+        </w:rPr>
+        <w:t>Cisco: Vlan technológiák, HSRP, STP, ACL, EIGRP/OSPF, Szerverek (Linux és Windows egyaránt), VTP</w:t>
+      </w:r>
+    </w:p>
+    <w:p>
+      <w:pPr>
+        <w:rPr>
+          <w:sz w:val="24"/>
+          <w:szCs w:val="24"/>
+        </w:rPr>
+      </w:pPr>
+      <w:r>
+        <w:rPr>
+          <w:sz w:val="24"/>
+          <w:szCs w:val="24"/>
+        </w:rPr>
+        <w:t>Mikro</w:t>
+      </w:r>
+      <w:r>
+        <w:rPr>
+          <w:sz w:val="24"/>
+          <w:szCs w:val="24"/>
+        </w:rPr>
+        <w:t>T</w:t>
+      </w:r>
+      <w:r>
+        <w:rPr>
+          <w:sz w:val="24"/>
+          <w:szCs w:val="24"/>
+        </w:rPr>
+        <w:t xml:space="preserve">ik: hálózatok létrehozása, QoS, forgalom szűrése </w:t>
+      </w:r>
+    </w:p>
+    <w:p>
+      <w:pPr>
+        <w:rPr>
+          <w:sz w:val="24"/>
+          <w:szCs w:val="24"/>
+        </w:rPr>
+      </w:pPr>
+    </w:p>
+    <w:p>
+      <w:pPr>
         <w:rPr>
           <w:b/>
           <w:bCs/>
           <w:sz w:val="36"/>
           <w:szCs w:val="36"/>
-        </w:rPr>
-        <w:t>Általunk használt technológiák</w:t>
-      </w:r>
-    </w:p>
-    <w:p>
-      <w:pPr>
-        <w:jc w:val="both"/>
-        <w:rPr>
-          <w:sz w:val="24"/>
-          <w:szCs w:val="24"/>
-        </w:rPr>
-      </w:pPr>
-      <w:r>
-        <w:rPr>
-          <w:sz w:val="24"/>
-          <w:szCs w:val="24"/>
-        </w:rPr>
-        <w:t>Jelenleg a Cisco és a MikroTi</w:t>
-      </w:r>
-      <w:r>
-        <w:rPr>
-          <w:sz w:val="24"/>
-          <w:szCs w:val="24"/>
-        </w:rPr>
-        <w:t>k</w:t>
-      </w:r>
-      <w:r>
-        <w:rPr>
-          <w:sz w:val="24"/>
-          <w:szCs w:val="24"/>
-        </w:rPr>
-        <w:t xml:space="preserve"> eszközökben vagyunk jártasak.</w:t>
-      </w:r>
-    </w:p>
-    <w:p>
-      <w:pPr>
-        <w:jc w:val="both"/>
-        <w:rPr>
-          <w:sz w:val="24"/>
-          <w:szCs w:val="24"/>
-        </w:rPr>
-      </w:pPr>
-      <w:r>
-        <w:rPr>
-          <w:b/>
-          <w:bCs/>
-          <w:sz w:val="24"/>
-          <w:szCs w:val="24"/>
-        </w:rPr>
-        <w:t>Cisco:</w:t>
-      </w:r>
-      <w:r>
-        <w:rPr>
-          <w:sz w:val="24"/>
-          <w:szCs w:val="24"/>
-        </w:rPr>
-        <w:t xml:space="preserve"> Vlan technológiák, HSRP, STP, ACL, EIGRP/OSPF, Szerverek (Linux és Windows egyaránt), VTP</w:t>
-      </w:r>
-    </w:p>
-    <w:p>
-      <w:pPr>
-        <w:jc w:val="both"/>
-        <w:rPr>
-          <w:sz w:val="24"/>
-          <w:szCs w:val="24"/>
-        </w:rPr>
-      </w:pPr>
-      <w:r>
-        <w:rPr>
-          <w:b/>
-          <w:bCs/>
-          <w:sz w:val="24"/>
-          <w:szCs w:val="24"/>
-        </w:rPr>
-        <w:t>Mikro</w:t>
-      </w:r>
-      <w:r>
-        <w:rPr>
-          <w:b/>
-          <w:bCs/>
-          <w:sz w:val="24"/>
-          <w:szCs w:val="24"/>
-        </w:rPr>
-        <w:t>T</w:t>
-      </w:r>
-      <w:r>
-        <w:rPr>
-          <w:b/>
-          <w:bCs/>
-          <w:sz w:val="24"/>
-          <w:szCs w:val="24"/>
-        </w:rPr>
-        <w:t>ik:</w:t>
-      </w:r>
-      <w:r>
-        <w:rPr>
-          <w:sz w:val="24"/>
-          <w:szCs w:val="24"/>
-        </w:rPr>
-        <w:t xml:space="preserve"> hálózatok létrehozása, QoS, forgalom szűrése </w:t>
-      </w:r>
-    </w:p>
-    <w:p>
-      <w:pPr>
-        <w:rPr>
-          <w:sz w:val="24"/>
-          <w:szCs w:val="24"/>
-        </w:rPr>
-      </w:pPr>
-    </w:p>
-    <w:p>
-      <w:pPr>
+          <w:u w:val="single"/>
+        </w:rPr>
+      </w:pPr>
+      <w:r>
         <w:rPr>
           <w:b/>
           <w:bCs/>
           <w:sz w:val="36"/>
           <w:szCs w:val="36"/>
-        </w:rPr>
-      </w:pPr>
-      <w:r>
+          <w:u w:val="single"/>
+        </w:rPr>
+        <w:t>Jelenlegi projektünk:</w:t>
+      </w:r>
+    </w:p>
+    <w:p>
+      <w:pPr>
+        <w:rPr>
+          <w:sz w:val="24"/>
+          <w:szCs w:val="24"/>
+        </w:rPr>
+      </w:pPr>
+      <w:r>
+        <w:rPr>
+          <w:sz w:val="24"/>
+          <w:szCs w:val="24"/>
+        </w:rPr>
+        <w:t>Jelenleg egy több telephelyből álló hálózatot kell megterveznünk és megvalósítanunk a XYZ Kft. számára. A telephelyek Baján, Szegeden és Kecskeméten találhatóak. Baján található a fő iroda és egy kisebb bolt. Szegeden egy bolt és egy vele egybekötött raktárépület található. Kecskeméten egy kis iroda és egy kis bolt is található.</w:t>
+      </w:r>
+    </w:p>
+    <w:p>
+      <w:pPr>
+        <w:rPr>
+          <w:sz w:val="24"/>
+          <w:szCs w:val="24"/>
+        </w:rPr>
+      </w:pPr>
+    </w:p>
+    <w:p>
+      <w:pPr>
+        <w:rPr>
+          <w:sz w:val="24"/>
+          <w:szCs w:val="24"/>
+        </w:rPr>
+      </w:pPr>
+      <w:r>
+        <w:rPr>
+          <w:sz w:val="24"/>
+          <w:szCs w:val="24"/>
+        </w:rPr>
+        <w:t>A megvalósításhoz minden általunk ismert technológiát felhasználunk</w:t>
+      </w:r>
+      <w:r>
+        <w:rPr>
+          <w:sz w:val="24"/>
+          <w:szCs w:val="24"/>
+        </w:rPr>
+        <w:t>.</w:t>
+      </w:r>
+    </w:p>
+    <w:p>
+      <w:pPr>
+        <w:rPr>
+          <w:sz w:val="24"/>
+          <w:szCs w:val="24"/>
+        </w:rPr>
+      </w:pPr>
+      <w:r>
+        <w:rPr>
+          <w:sz w:val="24"/>
+          <w:szCs w:val="24"/>
+        </w:rPr>
+        <w:t xml:space="preserve">A </w:t>
+      </w:r>
+      <w:r>
+        <w:rPr>
+          <w:b/>
+          <w:bCs/>
+          <w:sz w:val="24"/>
+          <w:szCs w:val="24"/>
+        </w:rPr>
+        <w:t>b</w:t>
+      </w:r>
+      <w:r>
+        <w:rPr>
+          <w:b/>
+          <w:bCs/>
+          <w:sz w:val="24"/>
+          <w:szCs w:val="24"/>
+        </w:rPr>
+        <w:t>ajai irodában</w:t>
+      </w:r>
+      <w:r>
+        <w:rPr>
+          <w:sz w:val="24"/>
+          <w:szCs w:val="24"/>
+        </w:rPr>
+        <w:t xml:space="preserve"> vlanokat fogunk létrehozni. (fejlesztok, marketing, iroda, native, blackhole)</w:t>
+      </w:r>
+      <w:r>
+        <w:rPr>
+          <w:sz w:val="24"/>
+          <w:szCs w:val="24"/>
+        </w:rPr>
+        <w:t xml:space="preserve"> </w:t>
+      </w:r>
+      <w:r>
+        <w:rPr>
+          <w:sz w:val="24"/>
+          <w:szCs w:val="24"/>
+        </w:rPr>
+        <w:t>Az irodában található</w:t>
+      </w:r>
+      <w:r>
+        <w:rPr>
+          <w:sz w:val="24"/>
+          <w:szCs w:val="24"/>
+        </w:rPr>
+        <w:t xml:space="preserve"> switcheken VTP, STP és EtherChannel technológiát alkalmazunk a sávnövelés és a megbízhatóság érdekében.</w:t>
+      </w:r>
+      <w:r>
+        <w:rPr>
+          <w:sz w:val="24"/>
+          <w:szCs w:val="24"/>
+        </w:rPr>
+        <w:t xml:space="preserve"> </w:t>
+      </w:r>
+      <w:r>
+        <w:rPr>
+          <w:sz w:val="24"/>
+          <w:szCs w:val="24"/>
+        </w:rPr>
+        <w:t xml:space="preserve">Az irodában két router található, amiken HSRP protokollt fogunk alkalmazni a folyamatosan elérhetőség érdekében. Ezeken kívül az irodában megtalálhatóak nyomtatók, laptopok és egy Linux </w:t>
+      </w:r>
+      <w:r>
+        <w:rPr>
+          <w:sz w:val="24"/>
+          <w:szCs w:val="24"/>
+        </w:rPr>
+        <w:lastRenderedPageBreak/>
+        <w:t>szerver (http, DNS, FTP</w:t>
+      </w:r>
+      <w:r>
+        <w:rPr>
+          <w:sz w:val="24"/>
+          <w:szCs w:val="24"/>
+        </w:rPr>
+        <w:t>, DHCP</w:t>
+      </w:r>
+      <w:r>
+        <w:rPr>
+          <w:sz w:val="24"/>
+          <w:szCs w:val="24"/>
+        </w:rPr>
+        <w:t>) is. A vezetéknélküli eszközöknek az internetet egy Access Point és egy WLC együttese fogja biztosítani. Természetesen a switcheken a fentiek mellett portbiztonsági beállításokat is fogunk eszközölni.</w:t>
+      </w:r>
+      <w:r>
+        <w:rPr>
+          <w:sz w:val="24"/>
+          <w:szCs w:val="24"/>
+        </w:rPr>
+        <w:t xml:space="preserve"> A hálózatban lévő összes eszköz a DHCP szerver (Linux) segítségével fogja megkapni a vlan-nak megfelelő IPv4 címet.</w:t>
+      </w:r>
+    </w:p>
+    <w:p>
+      <w:pPr>
+        <w:rPr>
+          <w:sz w:val="24"/>
+          <w:szCs w:val="24"/>
+        </w:rPr>
+      </w:pPr>
+    </w:p>
+    <w:p>
+      <w:pPr>
+        <w:rPr>
+          <w:sz w:val="24"/>
+          <w:szCs w:val="24"/>
+        </w:rPr>
+      </w:pPr>
+      <w:r>
+        <w:rPr>
+          <w:sz w:val="24"/>
+          <w:szCs w:val="24"/>
+        </w:rPr>
+        <w:t xml:space="preserve">A </w:t>
+      </w:r>
+      <w:r>
+        <w:rPr>
+          <w:b/>
+          <w:bCs/>
+          <w:sz w:val="24"/>
+          <w:szCs w:val="24"/>
+        </w:rPr>
+        <w:t>b</w:t>
+      </w:r>
+      <w:r>
+        <w:rPr>
+          <w:b/>
+          <w:bCs/>
+          <w:sz w:val="24"/>
+          <w:szCs w:val="24"/>
+        </w:rPr>
+        <w:t>ajai boltban</w:t>
+      </w:r>
+      <w:r>
+        <w:rPr>
+          <w:sz w:val="24"/>
+          <w:szCs w:val="24"/>
+        </w:rPr>
+        <w:t xml:space="preserve"> egy Cisco 2911-es router, egy Cisco 2960-as switch, két PC és egy nyomtatót található. Ezeknek az eszközöknek statikus IPv4 címet fogunk megadni</w:t>
+      </w:r>
+      <w:r>
+        <w:rPr>
+          <w:sz w:val="24"/>
+          <w:szCs w:val="24"/>
+        </w:rPr>
+        <w:t>, az IPv6 címeket pedig a link-local technológiával fogjuk kiosztani.</w:t>
+      </w:r>
+    </w:p>
+    <w:p>
+      <w:pPr>
+        <w:rPr>
+          <w:sz w:val="24"/>
+          <w:szCs w:val="24"/>
+        </w:rPr>
+      </w:pPr>
+    </w:p>
+    <w:p>
+      <w:pPr>
+        <w:rPr>
+          <w:sz w:val="24"/>
+          <w:szCs w:val="24"/>
+        </w:rPr>
+      </w:pPr>
+      <w:r>
+        <w:rPr>
+          <w:b/>
+          <w:bCs/>
+          <w:sz w:val="24"/>
+          <w:szCs w:val="24"/>
+        </w:rPr>
+        <w:t>Szegeden</w:t>
+      </w:r>
+      <w:r>
+        <w:rPr>
+          <w:sz w:val="24"/>
+          <w:szCs w:val="24"/>
+        </w:rPr>
+        <w:t xml:space="preserve"> egy raktárépület és egy bolt van összekapcsolva. </w:t>
+      </w:r>
+      <w:r>
+        <w:rPr>
+          <w:i/>
+          <w:iCs/>
+          <w:sz w:val="24"/>
+          <w:szCs w:val="24"/>
+        </w:rPr>
+        <w:t>(fizikailag is)</w:t>
+      </w:r>
+      <w:r>
+        <w:rPr>
+          <w:sz w:val="24"/>
+          <w:szCs w:val="24"/>
+        </w:rPr>
+        <w:t xml:space="preserve"> Itt a legtöbb eszköz egy raktárban található központi switch-re (Cisco 2960) lesz csatlakoztatva. Mindkét helységben lesznek laptopok, asztali számítógépek, tabletek és nyomtatók is. Ezeknek az eszközöknek egy része vezetékesen, egy része vezeték nélküli megoldással fognak csatlakozni a hálózatra. A vezeték nélküli csatlakozást egy WLC vezérlő és két AP (Access Point) fogja lehetővé tenni. Ezek az AP-k megtalálhatóak lesznek a boltban és a raktárban is.</w:t>
+      </w:r>
+    </w:p>
+    <w:p>
+      <w:pPr>
+        <w:rPr>
+          <w:sz w:val="24"/>
+          <w:szCs w:val="24"/>
+        </w:rPr>
+      </w:pPr>
+    </w:p>
+    <w:p>
+      <w:pPr>
+        <w:rPr>
+          <w:sz w:val="24"/>
+          <w:szCs w:val="24"/>
+        </w:rPr>
+      </w:pPr>
+      <w:r>
+        <w:rPr>
+          <w:sz w:val="24"/>
+          <w:szCs w:val="24"/>
+        </w:rPr>
+        <w:t xml:space="preserve">A </w:t>
+      </w:r>
+      <w:r>
+        <w:rPr>
+          <w:b/>
+          <w:bCs/>
+          <w:sz w:val="24"/>
+          <w:szCs w:val="24"/>
+        </w:rPr>
+        <w:t>kecskeméti telephelyen</w:t>
+      </w:r>
+      <w:r>
+        <w:rPr>
+          <w:sz w:val="24"/>
+          <w:szCs w:val="24"/>
+        </w:rPr>
+        <w:t xml:space="preserve"> egy kisebb iroda és egy bolt található.</w:t>
+      </w:r>
+    </w:p>
+    <w:p>
+      <w:pPr>
+        <w:rPr>
+          <w:sz w:val="24"/>
+          <w:szCs w:val="24"/>
+        </w:rPr>
+      </w:pPr>
+      <w:r>
+        <w:rPr>
+          <w:sz w:val="24"/>
+          <w:szCs w:val="24"/>
+        </w:rPr>
+        <w:t>A bolt felépítése teljesen ugyan olyan</w:t>
+      </w:r>
+      <w:r>
+        <w:rPr>
+          <w:sz w:val="24"/>
+          <w:szCs w:val="24"/>
+        </w:rPr>
+        <w:t>,</w:t>
+      </w:r>
+      <w:r>
+        <w:rPr>
+          <w:sz w:val="24"/>
+          <w:szCs w:val="24"/>
+        </w:rPr>
+        <w:t xml:space="preserve"> mint a bajai bolt felépítése, még az eszközök mennyisége és típusa is majdnem ugyan az, így </w:t>
+      </w:r>
+      <w:r>
+        <w:rPr>
+          <w:sz w:val="24"/>
+          <w:szCs w:val="24"/>
+        </w:rPr>
+        <w:t>itt is alkalmazni fogunk statikus IPv4 címzést és IPv6 címzést is. Az eszközök egy központi switch-re lesznek csatlakoztatva és a forgalomirányítást egy Cisco 2911-es router fogja végezni.</w:t>
+      </w:r>
+    </w:p>
+    <w:p>
+      <w:pPr>
+        <w:rPr>
+          <w:sz w:val="24"/>
+          <w:szCs w:val="24"/>
+        </w:rPr>
+      </w:pPr>
+    </w:p>
+    <w:p>
+      <w:pPr>
+        <w:rPr>
+          <w:sz w:val="24"/>
+          <w:szCs w:val="24"/>
+        </w:rPr>
+      </w:pPr>
+      <w:r>
+        <w:rPr>
+          <w:sz w:val="24"/>
+          <w:szCs w:val="24"/>
+        </w:rPr>
+        <w:t>Az irodában lesz vezetékes internet elérés és vezeték nélküli megoldás is. A vezeték nélküli megoldást egy WLC és egy AP fogja működtetni. A bejövő és a kimenő forgalmat egy ASA fizikai tűzfal fogja felügyelni/szabályozni. Erre azért is van szükség, mert a cég weboldala az itt található Windows szerveren lesz üzemeltetve. Az irodában lesznek laptopok, nyomtatók is asztali gépek is.</w:t>
+      </w:r>
+    </w:p>
+    <w:p>
+      <w:pPr>
+        <w:rPr>
+          <w:sz w:val="24"/>
+          <w:szCs w:val="24"/>
+        </w:rPr>
+      </w:pPr>
+    </w:p>
+    <w:p>
+      <w:pPr>
         <w:rPr>
           <w:b/>
           <w:bCs/>
           <w:sz w:val="36"/>
           <w:szCs w:val="36"/>
-        </w:rPr>
-        <w:t>Jelenlegi projektünk</w:t>
-      </w:r>
-    </w:p>
-    <w:p>
-      <w:pPr>
-        <w:jc w:val="both"/>
-        <w:rPr>
-          <w:sz w:val="24"/>
-          <w:szCs w:val="24"/>
-        </w:rPr>
-      </w:pPr>
-      <w:r>
-        <w:rPr>
-          <w:sz w:val="24"/>
-          <w:szCs w:val="24"/>
-        </w:rPr>
-        <w:t>Jelenleg egy több telephelyből álló hálózatot kell megterveznünk és megvalósítanunk a XYZ Kft. számára. A telephelyek Baján, Szegeden és Kecskeméten találhatóak. Baján található a fő iroda és egy kisebb bolt. Szegeden egy bolt és egy vele egybekötött raktárépület található. Kecskeméten egy kis iroda és egy kis bolt is található.</w:t>
-      </w:r>
-    </w:p>
-    <w:p>
-      <w:pPr>
-        <w:rPr>
-          <w:sz w:val="24"/>
-          <w:szCs w:val="24"/>
-        </w:rPr>
-      </w:pPr>
-    </w:p>
-    <w:p>
-      <w:pPr>
-        <w:jc w:val="both"/>
-        <w:rPr>
-          <w:sz w:val="24"/>
-          <w:szCs w:val="24"/>
-        </w:rPr>
-      </w:pPr>
-      <w:r>
-        <w:rPr>
-          <w:sz w:val="24"/>
-          <w:szCs w:val="24"/>
-        </w:rPr>
-        <w:t>A megvalósításhoz minden általunk ismert technológiát felhasználunk</w:t>
-      </w:r>
-      <w:r>
-        <w:rPr>
-          <w:sz w:val="24"/>
-          <w:szCs w:val="24"/>
-        </w:rPr>
-        <w:t>.</w:t>
-      </w:r>
-    </w:p>
-    <w:p>
-      <w:pPr>
-        <w:jc w:val="both"/>
-        <w:rPr>
-          <w:sz w:val="24"/>
-          <w:szCs w:val="24"/>
-        </w:rPr>
-      </w:pPr>
-      <w:r>
-        <w:rPr>
-          <w:sz w:val="24"/>
-          <w:szCs w:val="24"/>
-        </w:rPr>
-        <w:t xml:space="preserve">A </w:t>
-      </w:r>
-      <w:r>
-        <w:rPr>
-          <w:sz w:val="24"/>
-          <w:szCs w:val="24"/>
-        </w:rPr>
-        <w:t>b</w:t>
-      </w:r>
-      <w:r>
-        <w:rPr>
-          <w:sz w:val="24"/>
-          <w:szCs w:val="24"/>
-        </w:rPr>
-        <w:t>ajai irodában</w:t>
-      </w:r>
-      <w:r>
-        <w:rPr>
-          <w:sz w:val="24"/>
-          <w:szCs w:val="24"/>
-        </w:rPr>
-        <w:t xml:space="preserve"> vlanokat fogunk létrehozni. </w:t>
-      </w:r>
-      <w:r>
-        <w:rPr>
-          <w:i/>
-          <w:iCs/>
-          <w:sz w:val="24"/>
-          <w:szCs w:val="24"/>
-        </w:rPr>
-        <w:t>(fejlesztok, marketing, iroda, native, blackhole)</w:t>
-      </w:r>
-      <w:r>
-        <w:rPr>
-          <w:sz w:val="24"/>
-          <w:szCs w:val="24"/>
-        </w:rPr>
-        <w:t xml:space="preserve"> </w:t>
-      </w:r>
-      <w:r>
-        <w:rPr>
-          <w:sz w:val="24"/>
-          <w:szCs w:val="24"/>
-        </w:rPr>
-        <w:t>Az irodában található</w:t>
-      </w:r>
-      <w:r>
-        <w:rPr>
-          <w:sz w:val="24"/>
-          <w:szCs w:val="24"/>
-        </w:rPr>
-        <w:t xml:space="preserve"> switcheken VTP, STP és EtherChannel technológiát alkalmazunk a sávnövelés és a megbízhatóság érdekében.</w:t>
-      </w:r>
-      <w:r>
-        <w:rPr>
-          <w:sz w:val="24"/>
-          <w:szCs w:val="24"/>
-        </w:rPr>
-        <w:t xml:space="preserve"> </w:t>
-      </w:r>
-      <w:r>
-        <w:rPr>
-          <w:sz w:val="24"/>
-          <w:szCs w:val="24"/>
-        </w:rPr>
-        <w:t xml:space="preserve">Az irodában két router található, amiken HSRP protokollt fogunk alkalmazni a folyamatosan elérhetőség érdekében. Ezeken kívül az irodában megtalálhatóak nyomtatók, laptopok és egy Linux </w:t>
-      </w:r>
-      <w:r>
-        <w:rPr>
-          <w:sz w:val="24"/>
-          <w:szCs w:val="24"/>
+          <w:u w:val="single"/>
+        </w:rPr>
+      </w:pPr>
+      <w:r>
+        <w:rPr>
+          <w:b/>
+          <w:bCs/>
+          <w:sz w:val="36"/>
+          <w:szCs w:val="36"/>
+          <w:u w:val="single"/>
+        </w:rPr>
+        <w:t>Mi a cél?</w:t>
+      </w:r>
+    </w:p>
+    <w:p>
+      <w:pPr>
+        <w:rPr>
+          <w:sz w:val="24"/>
+          <w:szCs w:val="24"/>
+        </w:rPr>
+      </w:pPr>
+      <w:r>
+        <w:rPr>
+          <w:sz w:val="24"/>
+          <w:szCs w:val="24"/>
+        </w:rPr>
+        <w:t xml:space="preserve">A célunk az, hogy a telephelyen található eszközök zökkenőmentesen képesek legyenek kommunikálni a cégen belül „bármelyik” másik eszközzel. Persze itt figyelembe véve a különböző tűzfal és ACL szabályokat is! </w:t>
+      </w:r>
+    </w:p>
+    <w:p>
+      <w:pPr>
+        <w:rPr>
+          <w:sz w:val="24"/>
+          <w:szCs w:val="24"/>
+        </w:rPr>
+      </w:pPr>
+      <w:r>
+        <w:rPr>
+          <w:sz w:val="24"/>
+          <w:szCs w:val="24"/>
+        </w:rPr>
+        <w:br w:type="page"/>
+      </w:r>
+      <w:r>
+        <w:rPr>
+          <w:b/>
+          <w:bCs/>
+          <w:sz w:val="36"/>
+          <w:szCs w:val="36"/>
+          <w:u w:val="single"/>
         </w:rPr>
         <w:lastRenderedPageBreak/>
-        <w:t xml:space="preserve">szerver </w:t>
-      </w:r>
-      <w:r>
-        <w:rPr>
-          <w:i/>
-          <w:iCs/>
-          <w:sz w:val="24"/>
-          <w:szCs w:val="24"/>
-        </w:rPr>
-        <w:t>(http, DNS, FTP</w:t>
-      </w:r>
-      <w:r>
-        <w:rPr>
-          <w:i/>
-          <w:iCs/>
-          <w:sz w:val="24"/>
-          <w:szCs w:val="24"/>
-        </w:rPr>
-        <w:t>, DHCP</w:t>
-      </w:r>
-      <w:r>
-        <w:rPr>
-          <w:i/>
-          <w:iCs/>
-          <w:sz w:val="24"/>
-          <w:szCs w:val="24"/>
+        <w:t>Használt eszközök:</w:t>
+      </w:r>
+    </w:p>
+    <w:p>
+      <w:pPr>
+        <w:rPr>
+          <w:b/>
+          <w:bCs/>
+          <w:sz w:val="28"/>
+          <w:szCs w:val="28"/>
+        </w:rPr>
+      </w:pPr>
+      <w:r>
+        <w:rPr>
+          <w:b/>
+          <w:bCs/>
+          <w:sz w:val="28"/>
+          <w:szCs w:val="28"/>
+        </w:rPr>
+        <w:t>Baja:</w:t>
+      </w:r>
+    </w:p>
+    <w:p>
+      <w:pPr>
+        <w:pStyle w:val="Listaszerbekezds"/>
+        <w:numPr>
+          <w:ilvl w:val="0"/>
+          <w:numId w:val="1"/>
+        </w:numPr>
+        <w:rPr>
+          <w:b/>
+          <w:bCs/>
+          <w:sz w:val="28"/>
+          <w:szCs w:val="28"/>
+        </w:rPr>
+      </w:pPr>
+      <w:r>
+        <w:rPr>
+          <w:b/>
+          <w:bCs/>
+          <w:sz w:val="28"/>
+          <w:szCs w:val="28"/>
+        </w:rPr>
+        <w:t>Iroda:</w:t>
+      </w:r>
+    </w:p>
+    <w:p>
+      <w:pPr>
+        <w:pStyle w:val="Listaszerbekezds"/>
+        <w:numPr>
+          <w:ilvl w:val="1"/>
+          <w:numId w:val="1"/>
+        </w:numPr>
+        <w:rPr>
+          <w:sz w:val="28"/>
+          <w:szCs w:val="28"/>
+        </w:rPr>
+      </w:pPr>
+      <w:r>
+        <w:rPr>
+          <w:sz w:val="28"/>
+          <w:szCs w:val="28"/>
+        </w:rPr>
+        <w:t>Router(ek): Cisco 2911 (</w:t>
+      </w:r>
+      <w:r>
+        <w:rPr>
+          <w:sz w:val="28"/>
+          <w:szCs w:val="28"/>
+        </w:rPr>
+        <w:t xml:space="preserve">2 </w:t>
+      </w:r>
+      <w:r>
+        <w:rPr>
+          <w:sz w:val="28"/>
+          <w:szCs w:val="28"/>
+        </w:rPr>
+        <w:t>db)</w:t>
+      </w:r>
+    </w:p>
+    <w:p>
+      <w:pPr>
+        <w:pStyle w:val="Listaszerbekezds"/>
+        <w:numPr>
+          <w:ilvl w:val="1"/>
+          <w:numId w:val="1"/>
+        </w:numPr>
+        <w:rPr>
+          <w:sz w:val="28"/>
+          <w:szCs w:val="28"/>
+        </w:rPr>
+      </w:pPr>
+      <w:r>
+        <w:rPr>
+          <w:sz w:val="28"/>
+          <w:szCs w:val="28"/>
+        </w:rPr>
+        <w:t>Switch(ek): Cisco 2960 (</w:t>
+      </w:r>
+      <w:r>
+        <w:rPr>
+          <w:sz w:val="28"/>
+          <w:szCs w:val="28"/>
+        </w:rPr>
+        <w:t xml:space="preserve">4 </w:t>
+      </w:r>
+      <w:r>
+        <w:rPr>
+          <w:sz w:val="28"/>
+          <w:szCs w:val="28"/>
+        </w:rPr>
+        <w:t>db)</w:t>
+      </w:r>
+    </w:p>
+    <w:p>
+      <w:pPr>
+        <w:pStyle w:val="Listaszerbekezds"/>
+        <w:numPr>
+          <w:ilvl w:val="1"/>
+          <w:numId w:val="1"/>
+        </w:numPr>
+        <w:rPr>
+          <w:sz w:val="28"/>
+          <w:szCs w:val="28"/>
+        </w:rPr>
+      </w:pPr>
+      <w:r>
+        <w:rPr>
+          <w:sz w:val="28"/>
+          <w:szCs w:val="28"/>
+        </w:rPr>
+        <w:t>Nyomtató</w:t>
+      </w:r>
+      <w:r>
+        <w:rPr>
+          <w:sz w:val="28"/>
+          <w:szCs w:val="28"/>
+        </w:rPr>
+        <w:t xml:space="preserve"> (3 db)</w:t>
+      </w:r>
+    </w:p>
+    <w:p>
+      <w:pPr>
+        <w:pStyle w:val="Listaszerbekezds"/>
+        <w:numPr>
+          <w:ilvl w:val="1"/>
+          <w:numId w:val="1"/>
+        </w:numPr>
+        <w:rPr>
+          <w:sz w:val="28"/>
+          <w:szCs w:val="28"/>
+        </w:rPr>
+      </w:pPr>
+      <w:r>
+        <w:rPr>
+          <w:sz w:val="28"/>
+          <w:szCs w:val="28"/>
+        </w:rPr>
+        <w:t>Szerver</w:t>
+      </w:r>
+      <w:r>
+        <w:rPr>
+          <w:sz w:val="28"/>
+          <w:szCs w:val="28"/>
+        </w:rPr>
+        <w:t xml:space="preserve"> (Linux)</w:t>
+      </w:r>
+    </w:p>
+    <w:p>
+      <w:pPr>
+        <w:pStyle w:val="Listaszerbekezds"/>
+        <w:numPr>
+          <w:ilvl w:val="1"/>
+          <w:numId w:val="1"/>
+        </w:numPr>
+        <w:rPr>
+          <w:sz w:val="28"/>
+          <w:szCs w:val="28"/>
+        </w:rPr>
+      </w:pPr>
+      <w:r>
+        <w:rPr>
+          <w:sz w:val="28"/>
+          <w:szCs w:val="28"/>
+        </w:rPr>
+        <w:t>PC/Laptop eszközök</w:t>
+      </w:r>
+      <w:r>
+        <w:rPr>
+          <w:sz w:val="28"/>
+          <w:szCs w:val="28"/>
+        </w:rPr>
+        <w:t xml:space="preserve"> (11 db)</w:t>
+      </w:r>
+    </w:p>
+    <w:p>
+      <w:pPr>
+        <w:pStyle w:val="Listaszerbekezds"/>
+        <w:numPr>
+          <w:ilvl w:val="1"/>
+          <w:numId w:val="1"/>
+        </w:numPr>
+        <w:rPr>
+          <w:sz w:val="28"/>
+          <w:szCs w:val="28"/>
+        </w:rPr>
+      </w:pPr>
+      <w:r>
+        <w:rPr>
+          <w:sz w:val="28"/>
+          <w:szCs w:val="28"/>
+        </w:rPr>
+        <w:t>WLC + AP (1-1 db)</w:t>
+      </w:r>
+    </w:p>
+    <w:p>
+      <w:pPr>
+        <w:pStyle w:val="Listaszerbekezds"/>
+        <w:ind w:left="1440"/>
+        <w:rPr>
+          <w:sz w:val="28"/>
+          <w:szCs w:val="28"/>
+        </w:rPr>
+      </w:pPr>
+    </w:p>
+    <w:p>
+      <w:pPr>
+        <w:pStyle w:val="Listaszerbekezds"/>
+        <w:numPr>
+          <w:ilvl w:val="0"/>
+          <w:numId w:val="1"/>
+        </w:numPr>
+        <w:rPr>
+          <w:sz w:val="28"/>
+          <w:szCs w:val="28"/>
+        </w:rPr>
+      </w:pPr>
+      <w:r>
+        <w:rPr>
+          <w:b/>
+          <w:bCs/>
+          <w:sz w:val="28"/>
+          <w:szCs w:val="28"/>
+        </w:rPr>
+        <w:t>Bolt:</w:t>
+      </w:r>
+    </w:p>
+    <w:p>
+      <w:pPr>
+        <w:pStyle w:val="Listaszerbekezds"/>
+        <w:numPr>
+          <w:ilvl w:val="1"/>
+          <w:numId w:val="1"/>
+        </w:numPr>
+        <w:rPr>
+          <w:sz w:val="28"/>
+          <w:szCs w:val="28"/>
+        </w:rPr>
+      </w:pPr>
+      <w:r>
+        <w:rPr>
+          <w:sz w:val="28"/>
+          <w:szCs w:val="28"/>
+        </w:rPr>
+        <w:t>Router: Cisco 2911 (1 db)</w:t>
+      </w:r>
+    </w:p>
+    <w:p>
+      <w:pPr>
+        <w:pStyle w:val="Listaszerbekezds"/>
+        <w:numPr>
+          <w:ilvl w:val="1"/>
+          <w:numId w:val="1"/>
+        </w:numPr>
+        <w:rPr>
+          <w:sz w:val="28"/>
+          <w:szCs w:val="28"/>
+        </w:rPr>
+      </w:pPr>
+      <w:r>
+        <w:rPr>
+          <w:sz w:val="28"/>
+          <w:szCs w:val="28"/>
+        </w:rPr>
+        <w:t>Switch: Cisco 2960 (1 db)</w:t>
+      </w:r>
+    </w:p>
+    <w:p>
+      <w:pPr>
+        <w:pStyle w:val="Listaszerbekezds"/>
+        <w:numPr>
+          <w:ilvl w:val="1"/>
+          <w:numId w:val="1"/>
+        </w:numPr>
+        <w:rPr>
+          <w:sz w:val="28"/>
+          <w:szCs w:val="28"/>
+        </w:rPr>
+      </w:pPr>
+      <w:r>
+        <w:rPr>
+          <w:sz w:val="28"/>
+          <w:szCs w:val="28"/>
+        </w:rPr>
+        <w:t>PC eszközök (2 db)</w:t>
+      </w:r>
+    </w:p>
+    <w:p>
+      <w:pPr>
+        <w:pStyle w:val="Listaszerbekezds"/>
+        <w:numPr>
+          <w:ilvl w:val="1"/>
+          <w:numId w:val="1"/>
+        </w:numPr>
+        <w:rPr>
+          <w:sz w:val="28"/>
+          <w:szCs w:val="28"/>
+        </w:rPr>
+      </w:pPr>
+      <w:r>
+        <w:rPr>
+          <w:sz w:val="28"/>
+          <w:szCs w:val="28"/>
+        </w:rPr>
+        <w:t>Nyomtatók (1 db)</w:t>
+      </w:r>
+    </w:p>
+    <w:p>
+      <w:pPr>
+        <w:rPr>
+          <w:b/>
+          <w:bCs/>
+          <w:sz w:val="28"/>
+          <w:szCs w:val="28"/>
+        </w:rPr>
+      </w:pPr>
+      <w:r>
+        <w:rPr>
+          <w:b/>
+          <w:bCs/>
+          <w:sz w:val="28"/>
+          <w:szCs w:val="28"/>
+        </w:rPr>
+        <w:t>Szeged:</w:t>
+      </w:r>
+    </w:p>
+    <w:p>
+      <w:pPr>
+        <w:pStyle w:val="Listaszerbekezds"/>
+        <w:numPr>
+          <w:ilvl w:val="0"/>
+          <w:numId w:val="1"/>
+        </w:numPr>
+        <w:rPr>
+          <w:sz w:val="28"/>
+          <w:szCs w:val="28"/>
+        </w:rPr>
+      </w:pPr>
+      <w:r>
+        <w:rPr>
+          <w:b/>
+          <w:bCs/>
+          <w:sz w:val="28"/>
+          <w:szCs w:val="28"/>
+        </w:rPr>
+        <w:t>Bolt:</w:t>
+      </w:r>
+    </w:p>
+    <w:p>
+      <w:pPr>
+        <w:pStyle w:val="Listaszerbekezds"/>
+        <w:numPr>
+          <w:ilvl w:val="1"/>
+          <w:numId w:val="1"/>
+        </w:numPr>
+        <w:rPr>
+          <w:sz w:val="28"/>
+          <w:szCs w:val="28"/>
+        </w:rPr>
+      </w:pPr>
+      <w:r>
+        <w:rPr>
+          <w:sz w:val="28"/>
+          <w:szCs w:val="28"/>
+        </w:rPr>
+        <w:t>Laptop</w:t>
+      </w:r>
+      <w:r>
+        <w:rPr>
+          <w:sz w:val="28"/>
+          <w:szCs w:val="28"/>
+        </w:rPr>
+        <w:t xml:space="preserve"> (2 db)</w:t>
+      </w:r>
+    </w:p>
+    <w:p>
+      <w:pPr>
+        <w:pStyle w:val="Listaszerbekezds"/>
+        <w:numPr>
+          <w:ilvl w:val="1"/>
+          <w:numId w:val="1"/>
+        </w:numPr>
+        <w:rPr>
+          <w:sz w:val="28"/>
+          <w:szCs w:val="28"/>
+        </w:rPr>
+      </w:pPr>
+      <w:r>
+        <w:rPr>
+          <w:sz w:val="28"/>
+          <w:szCs w:val="28"/>
+        </w:rPr>
+        <w:t>PC (1 db)</w:t>
+      </w:r>
+    </w:p>
+    <w:p>
+      <w:pPr>
+        <w:pStyle w:val="Listaszerbekezds"/>
+        <w:numPr>
+          <w:ilvl w:val="1"/>
+          <w:numId w:val="1"/>
+        </w:numPr>
+        <w:rPr>
+          <w:sz w:val="28"/>
+          <w:szCs w:val="28"/>
+        </w:rPr>
+      </w:pPr>
+      <w:r>
+        <w:rPr>
+          <w:sz w:val="28"/>
+          <w:szCs w:val="28"/>
+        </w:rPr>
+        <w:t>Tablet (1 db)</w:t>
+      </w:r>
+    </w:p>
+    <w:p>
+      <w:pPr>
+        <w:pStyle w:val="Listaszerbekezds"/>
+        <w:numPr>
+          <w:ilvl w:val="1"/>
+          <w:numId w:val="1"/>
+        </w:numPr>
+        <w:rPr>
+          <w:sz w:val="28"/>
+          <w:szCs w:val="28"/>
+        </w:rPr>
+      </w:pPr>
+      <w:r>
+        <w:rPr>
+          <w:sz w:val="28"/>
+          <w:szCs w:val="28"/>
+        </w:rPr>
+        <w:t>AP (1 db)</w:t>
+      </w:r>
+    </w:p>
+    <w:p>
+      <w:pPr>
+        <w:pStyle w:val="Listaszerbekezds"/>
+        <w:ind w:left="1440"/>
+        <w:rPr>
+          <w:sz w:val="28"/>
+          <w:szCs w:val="28"/>
+        </w:rPr>
+      </w:pPr>
+    </w:p>
+    <w:p>
+      <w:pPr>
+        <w:pStyle w:val="Listaszerbekezds"/>
+        <w:numPr>
+          <w:ilvl w:val="0"/>
+          <w:numId w:val="1"/>
+        </w:numPr>
+        <w:rPr>
+          <w:b/>
+          <w:bCs/>
+          <w:sz w:val="28"/>
+          <w:szCs w:val="28"/>
+        </w:rPr>
+      </w:pPr>
+      <w:r>
+        <w:rPr>
+          <w:b/>
+          <w:bCs/>
+          <w:sz w:val="28"/>
+          <w:szCs w:val="28"/>
+        </w:rPr>
+        <w:t>Raktár:</w:t>
+      </w:r>
+    </w:p>
+    <w:p>
+      <w:pPr>
+        <w:pStyle w:val="Listaszerbekezds"/>
+        <w:numPr>
+          <w:ilvl w:val="1"/>
+          <w:numId w:val="1"/>
+        </w:numPr>
+        <w:rPr>
+          <w:sz w:val="28"/>
+          <w:szCs w:val="28"/>
+        </w:rPr>
+      </w:pPr>
+      <w:r>
+        <w:rPr>
+          <w:sz w:val="28"/>
+          <w:szCs w:val="28"/>
+        </w:rPr>
+        <w:t>Router(ek): Cisco 2911 (</w:t>
+      </w:r>
+      <w:r>
+        <w:rPr>
+          <w:sz w:val="28"/>
+          <w:szCs w:val="28"/>
+        </w:rPr>
+        <w:t xml:space="preserve">1 </w:t>
+      </w:r>
+      <w:r>
+        <w:rPr>
+          <w:sz w:val="28"/>
+          <w:szCs w:val="28"/>
+        </w:rPr>
+        <w:t>db)</w:t>
+      </w:r>
+    </w:p>
+    <w:p>
+      <w:pPr>
+        <w:pStyle w:val="Listaszerbekezds"/>
+        <w:numPr>
+          <w:ilvl w:val="1"/>
+          <w:numId w:val="1"/>
+        </w:numPr>
+        <w:rPr>
+          <w:sz w:val="28"/>
+          <w:szCs w:val="28"/>
+        </w:rPr>
+      </w:pPr>
+      <w:r>
+        <w:rPr>
+          <w:sz w:val="28"/>
+          <w:szCs w:val="28"/>
+        </w:rPr>
+        <w:t>Switch(ek): Cisco 2960 (</w:t>
+      </w:r>
+      <w:r>
+        <w:rPr>
+          <w:sz w:val="28"/>
+          <w:szCs w:val="28"/>
+        </w:rPr>
+        <w:t xml:space="preserve">1 </w:t>
+      </w:r>
+      <w:r>
+        <w:rPr>
+          <w:sz w:val="28"/>
+          <w:szCs w:val="28"/>
+        </w:rPr>
+        <w:t>db)</w:t>
+      </w:r>
+    </w:p>
+    <w:p>
+      <w:pPr>
+        <w:pStyle w:val="Listaszerbekezds"/>
+        <w:numPr>
+          <w:ilvl w:val="1"/>
+          <w:numId w:val="1"/>
+        </w:numPr>
+        <w:rPr>
+          <w:sz w:val="28"/>
+          <w:szCs w:val="28"/>
+        </w:rPr>
+      </w:pPr>
+      <w:r>
+        <w:rPr>
+          <w:sz w:val="28"/>
+          <w:szCs w:val="28"/>
+        </w:rPr>
+        <w:t>Tablet(ek)</w:t>
+      </w:r>
+      <w:r>
+        <w:rPr>
+          <w:sz w:val="28"/>
+          <w:szCs w:val="28"/>
+        </w:rPr>
+        <w:t xml:space="preserve"> (1 db)</w:t>
+      </w:r>
+    </w:p>
+    <w:p>
+      <w:pPr>
+        <w:pStyle w:val="Listaszerbekezds"/>
+        <w:numPr>
+          <w:ilvl w:val="1"/>
+          <w:numId w:val="1"/>
+        </w:numPr>
+        <w:rPr>
+          <w:sz w:val="28"/>
+          <w:szCs w:val="28"/>
+        </w:rPr>
+      </w:pPr>
+      <w:r>
+        <w:rPr>
+          <w:sz w:val="28"/>
+          <w:szCs w:val="28"/>
+        </w:rPr>
+        <w:t>PC/Laptop</w:t>
+      </w:r>
+      <w:r>
+        <w:rPr>
+          <w:sz w:val="28"/>
+          <w:szCs w:val="28"/>
+        </w:rPr>
+        <w:t xml:space="preserve"> (3 db)</w:t>
+      </w:r>
+    </w:p>
+    <w:p>
+      <w:pPr>
+        <w:pStyle w:val="Listaszerbekezds"/>
+        <w:numPr>
+          <w:ilvl w:val="1"/>
+          <w:numId w:val="1"/>
+        </w:numPr>
+        <w:rPr>
+          <w:sz w:val="28"/>
+          <w:szCs w:val="28"/>
+        </w:rPr>
+      </w:pPr>
+      <w:r>
+        <w:rPr>
+          <w:sz w:val="28"/>
+          <w:szCs w:val="28"/>
+        </w:rPr>
+        <w:t>Nyomtatók (1 db)</w:t>
+      </w:r>
+    </w:p>
+    <w:p>
+      <w:pPr>
+        <w:pStyle w:val="Listaszerbekezds"/>
+        <w:numPr>
+          <w:ilvl w:val="1"/>
+          <w:numId w:val="1"/>
+        </w:numPr>
+        <w:rPr>
+          <w:sz w:val="28"/>
+          <w:szCs w:val="28"/>
+        </w:rPr>
+      </w:pPr>
+      <w:r>
+        <w:rPr>
+          <w:sz w:val="28"/>
+          <w:szCs w:val="28"/>
+        </w:rPr>
+        <w:t>WLC + AP (1-1 db)</w:t>
+      </w:r>
+    </w:p>
+    <w:p>
+      <w:pPr>
+        <w:pStyle w:val="Listaszerbekezds"/>
+        <w:ind w:left="1440"/>
+        <w:rPr>
+          <w:sz w:val="28"/>
+          <w:szCs w:val="28"/>
+        </w:rPr>
+      </w:pPr>
+    </w:p>
+    <w:p>
+      <w:pPr>
+        <w:rPr>
+          <w:b/>
+          <w:bCs/>
+          <w:sz w:val="28"/>
+          <w:szCs w:val="28"/>
+        </w:rPr>
+      </w:pPr>
+      <w:r>
+        <w:rPr>
+          <w:b/>
+          <w:bCs/>
+          <w:sz w:val="28"/>
+          <w:szCs w:val="28"/>
+        </w:rPr>
+        <w:t>Kecskemét:</w:t>
+      </w:r>
+    </w:p>
+    <w:p>
+      <w:pPr>
+        <w:pStyle w:val="Listaszerbekezds"/>
+        <w:numPr>
+          <w:ilvl w:val="0"/>
+          <w:numId w:val="1"/>
+        </w:numPr>
+        <w:rPr>
+          <w:b/>
+          <w:bCs/>
+          <w:sz w:val="28"/>
+          <w:szCs w:val="28"/>
+        </w:rPr>
+      </w:pPr>
+      <w:r>
+        <w:rPr>
+          <w:b/>
+          <w:bCs/>
+          <w:sz w:val="28"/>
+          <w:szCs w:val="28"/>
+        </w:rPr>
+        <w:t>Kis i</w:t>
+      </w:r>
+      <w:r>
+        <w:rPr>
+          <w:b/>
+          <w:bCs/>
+          <w:sz w:val="28"/>
+          <w:szCs w:val="28"/>
+        </w:rPr>
+        <w:t>roda:</w:t>
+      </w:r>
+    </w:p>
+    <w:p>
+      <w:pPr>
+        <w:pStyle w:val="Listaszerbekezds"/>
+        <w:numPr>
+          <w:ilvl w:val="1"/>
+          <w:numId w:val="1"/>
+        </w:numPr>
+        <w:rPr>
+          <w:sz w:val="28"/>
+          <w:szCs w:val="28"/>
+        </w:rPr>
+      </w:pPr>
+      <w:r>
+        <w:rPr>
+          <w:sz w:val="28"/>
+          <w:szCs w:val="28"/>
+        </w:rPr>
+        <w:t>Router(ek): Cisco 2911 (</w:t>
+      </w:r>
+      <w:r>
+        <w:rPr>
+          <w:sz w:val="28"/>
+          <w:szCs w:val="28"/>
+        </w:rPr>
+        <w:t xml:space="preserve">1 </w:t>
+      </w:r>
+      <w:r>
+        <w:rPr>
+          <w:sz w:val="28"/>
+          <w:szCs w:val="28"/>
+        </w:rPr>
+        <w:t>db</w:t>
+      </w:r>
+      <w:r>
+        <w:rPr>
+          <w:sz w:val="28"/>
+          <w:szCs w:val="28"/>
         </w:rPr>
         <w:t>)</w:t>
       </w:r>
-      <w:r>
-        <w:rPr>
-          <w:sz w:val="24"/>
-          <w:szCs w:val="24"/>
-        </w:rPr>
-        <w:t xml:space="preserve"> is. A vezetéknélküli eszközöknek az internetet egy Access Point és egy WLC együttese fogja biztosítani. Természetesen a switcheken a fentiek mellett portbiztonsági beállításokat is fogunk eszközölni.</w:t>
-      </w:r>
-      <w:r>
-        <w:rPr>
-          <w:sz w:val="24"/>
-          <w:szCs w:val="24"/>
-        </w:rPr>
-        <w:t xml:space="preserve"> A hálózatban lévő összes eszköz a DHCP szerver (Linux) segítségével fogja megkapni a vlan-nak megfelelő IPv4 címet.</w:t>
-      </w:r>
-    </w:p>
-    <w:p>
-      <w:pPr>
-        <w:jc w:val="both"/>
-        <w:rPr>
-          <w:sz w:val="24"/>
-          <w:szCs w:val="24"/>
-        </w:rPr>
-      </w:pPr>
-    </w:p>
-    <w:p>
-      <w:pPr>
-        <w:jc w:val="both"/>
-        <w:rPr>
-          <w:sz w:val="24"/>
-          <w:szCs w:val="24"/>
-        </w:rPr>
-      </w:pPr>
-      <w:r>
-        <w:rPr>
-          <w:sz w:val="24"/>
-          <w:szCs w:val="24"/>
-        </w:rPr>
-        <w:t xml:space="preserve">A </w:t>
-      </w:r>
-      <w:r>
-        <w:rPr>
-          <w:sz w:val="24"/>
-          <w:szCs w:val="24"/>
-        </w:rPr>
-        <w:t>b</w:t>
-      </w:r>
-      <w:r>
-        <w:rPr>
-          <w:sz w:val="24"/>
-          <w:szCs w:val="24"/>
-        </w:rPr>
-        <w:t>ajai boltban egy Cisco 2911-es router, egy Cisco 2960-as switch, két PC és egy nyomtatót található. Ezeknek az eszközöknek statikus IPv4 címet fogunk megadni</w:t>
-      </w:r>
-      <w:r>
-        <w:rPr>
-          <w:sz w:val="24"/>
-          <w:szCs w:val="24"/>
-        </w:rPr>
-        <w:t>, az IPv6 címeket pedig a link-local technológiával fogjuk kiosztani.</w:t>
-      </w:r>
-    </w:p>
-    <w:p>
-      <w:pPr>
-        <w:jc w:val="both"/>
-        <w:rPr>
-          <w:sz w:val="24"/>
-          <w:szCs w:val="24"/>
-        </w:rPr>
-      </w:pPr>
-    </w:p>
-    <w:p>
-      <w:pPr>
-        <w:jc w:val="both"/>
-        <w:rPr>
-          <w:sz w:val="24"/>
-          <w:szCs w:val="24"/>
-        </w:rPr>
-      </w:pPr>
-      <w:r>
-        <w:rPr>
-          <w:sz w:val="24"/>
-          <w:szCs w:val="24"/>
-        </w:rPr>
-        <w:t>Szegeden csak egy bolt és egy raktár hálózatát kell megterveznünk és megvalósítanunk, ahol a két helység egybe van kötve egymással. Mindkét helységben elérhető lesz WIFI hálózat AP-k és WLC segítségével, ezen kívül lesznek statikus IP címmel ellátott eszközök és lesznek DHCP szolgáltatás segítségével kiosztott IP címek is.</w:t>
-      </w:r>
-    </w:p>
-    <w:p>
-      <w:pPr>
-        <w:jc w:val="both"/>
-        <w:rPr>
-          <w:sz w:val="24"/>
-          <w:szCs w:val="24"/>
-        </w:rPr>
-      </w:pPr>
-    </w:p>
-    <w:p>
-      <w:pPr>
-        <w:jc w:val="both"/>
-        <w:rPr>
-          <w:sz w:val="24"/>
-          <w:szCs w:val="24"/>
-        </w:rPr>
-      </w:pPr>
-      <w:r>
-        <w:rPr>
-          <w:sz w:val="24"/>
-          <w:szCs w:val="24"/>
-        </w:rPr>
-        <w:t xml:space="preserve">Kecskeméten két épület is van. Van egy kisebb iroda és egy bolt. Az irodában vezetékes és vezeték nélküli internet </w:t>
-      </w:r>
-      <w:r>
-        <w:rPr>
-          <w:i/>
-          <w:iCs/>
-          <w:sz w:val="24"/>
-          <w:szCs w:val="24"/>
-        </w:rPr>
-        <w:t>(WLC + AP)</w:t>
-      </w:r>
-      <w:r>
-        <w:rPr>
-          <w:sz w:val="24"/>
-          <w:szCs w:val="24"/>
-        </w:rPr>
-        <w:t xml:space="preserve"> is van egyaránt. Az ide beérkező és kimenő forgalmat egy fizikai tűzfal </w:t>
-      </w:r>
-      <w:r>
-        <w:rPr>
-          <w:i/>
-          <w:iCs/>
-          <w:sz w:val="24"/>
-          <w:szCs w:val="24"/>
-        </w:rPr>
-        <w:t xml:space="preserve">(XY) </w:t>
-      </w:r>
-      <w:r>
-        <w:rPr>
-          <w:sz w:val="24"/>
-          <w:szCs w:val="24"/>
-        </w:rPr>
-        <w:t xml:space="preserve">eszközzel fogunk irányítani/szabályozni. Ez azért is fontos mert a webshop az itt található Windows szerveren fog üzemelni. </w:t>
-      </w:r>
-    </w:p>
-    <w:p>
-      <w:pPr>
-        <w:jc w:val="both"/>
-        <w:rPr>
-          <w:sz w:val="24"/>
-          <w:szCs w:val="24"/>
-        </w:rPr>
-      </w:pPr>
-    </w:p>
-    <w:p>
-      <w:pPr>
-        <w:jc w:val="both"/>
-        <w:rPr>
-          <w:sz w:val="24"/>
-          <w:szCs w:val="24"/>
-        </w:rPr>
-      </w:pPr>
-      <w:r>
-        <w:rPr>
-          <w:sz w:val="24"/>
-          <w:szCs w:val="24"/>
-        </w:rPr>
-        <w:t>A kecskeméti boltban hasonlóan a bajai bolthoz, itt is ugyan azokat az eszközöket fogjuk használni. Az összes itt használt technológia megegyezik a bajai boltban ha</w:t>
-      </w:r>
-      <w:r>
-        <w:rPr>
-          <w:sz w:val="24"/>
-          <w:szCs w:val="24"/>
-        </w:rPr>
-        <w:t>sználtakkal</w:t>
-      </w:r>
-      <w:r>
-        <w:rPr>
-          <w:sz w:val="24"/>
-          <w:szCs w:val="24"/>
-        </w:rPr>
-        <w:t>.</w:t>
-      </w:r>
-    </w:p>
-    <w:p>
-      <w:pPr>
-        <w:rPr>
-          <w:sz w:val="24"/>
-          <w:szCs w:val="24"/>
-        </w:rPr>
-      </w:pPr>
-    </w:p>
-    <w:p>
-      <w:pPr>
-        <w:rPr>
-          <w:sz w:val="24"/>
-          <w:szCs w:val="24"/>
-        </w:rPr>
-      </w:pPr>
-    </w:p>
-    <w:p>
-      <w:pPr>
-        <w:rPr>
-          <w:sz w:val="24"/>
-          <w:szCs w:val="24"/>
-        </w:rPr>
-      </w:pPr>
-    </w:p>
-    <w:p>
-      <w:pPr>
-        <w:rPr>
-          <w:sz w:val="24"/>
-          <w:szCs w:val="24"/>
-        </w:rPr>
-      </w:pPr>
+    </w:p>
+    <w:p>
+      <w:pPr>
+        <w:pStyle w:val="Listaszerbekezds"/>
+        <w:numPr>
+          <w:ilvl w:val="1"/>
+          <w:numId w:val="1"/>
+        </w:numPr>
+        <w:rPr>
+          <w:sz w:val="28"/>
+          <w:szCs w:val="28"/>
+        </w:rPr>
+      </w:pPr>
+      <w:r>
+        <w:rPr>
+          <w:sz w:val="28"/>
+          <w:szCs w:val="28"/>
+        </w:rPr>
+        <w:t>Switch(ek): Cisco 2960 (</w:t>
+      </w:r>
+      <w:r>
+        <w:rPr>
+          <w:sz w:val="28"/>
+          <w:szCs w:val="28"/>
+        </w:rPr>
+        <w:t xml:space="preserve">2 </w:t>
+      </w:r>
+      <w:r>
+        <w:rPr>
+          <w:sz w:val="28"/>
+          <w:szCs w:val="28"/>
+        </w:rPr>
+        <w:t>db)</w:t>
+      </w:r>
+    </w:p>
+    <w:p>
+      <w:pPr>
+        <w:pStyle w:val="Listaszerbekezds"/>
+        <w:numPr>
+          <w:ilvl w:val="1"/>
+          <w:numId w:val="1"/>
+        </w:numPr>
+        <w:rPr>
+          <w:sz w:val="28"/>
+          <w:szCs w:val="28"/>
+        </w:rPr>
+      </w:pPr>
+      <w:r>
+        <w:rPr>
+          <w:sz w:val="28"/>
+          <w:szCs w:val="28"/>
+        </w:rPr>
+        <w:t>Nyomtató</w:t>
+      </w:r>
+      <w:r>
+        <w:rPr>
+          <w:sz w:val="28"/>
+          <w:szCs w:val="28"/>
+        </w:rPr>
+        <w:t xml:space="preserve"> (2 db)</w:t>
+      </w:r>
+    </w:p>
+    <w:p>
+      <w:pPr>
+        <w:pStyle w:val="Listaszerbekezds"/>
+        <w:numPr>
+          <w:ilvl w:val="1"/>
+          <w:numId w:val="1"/>
+        </w:numPr>
+        <w:rPr>
+          <w:sz w:val="28"/>
+          <w:szCs w:val="28"/>
+        </w:rPr>
+      </w:pPr>
+      <w:r>
+        <w:rPr>
+          <w:sz w:val="28"/>
+          <w:szCs w:val="28"/>
+        </w:rPr>
+        <w:lastRenderedPageBreak/>
+        <w:t>Szerver</w:t>
+      </w:r>
+      <w:r>
+        <w:rPr>
+          <w:sz w:val="28"/>
+          <w:szCs w:val="28"/>
+        </w:rPr>
+        <w:t xml:space="preserve"> (Windows)</w:t>
+      </w:r>
+    </w:p>
+    <w:p>
+      <w:pPr>
+        <w:pStyle w:val="Listaszerbekezds"/>
+        <w:numPr>
+          <w:ilvl w:val="1"/>
+          <w:numId w:val="1"/>
+        </w:numPr>
+        <w:rPr>
+          <w:sz w:val="28"/>
+          <w:szCs w:val="28"/>
+        </w:rPr>
+      </w:pPr>
+      <w:r>
+        <w:rPr>
+          <w:sz w:val="28"/>
+          <w:szCs w:val="28"/>
+        </w:rPr>
+        <w:t>PC/Laptop eszközök</w:t>
+      </w:r>
+      <w:r>
+        <w:rPr>
+          <w:sz w:val="28"/>
+          <w:szCs w:val="28"/>
+        </w:rPr>
+        <w:t xml:space="preserve"> (8 db)</w:t>
+      </w:r>
+    </w:p>
+    <w:p>
+      <w:pPr>
+        <w:pStyle w:val="Listaszerbekezds"/>
+        <w:numPr>
+          <w:ilvl w:val="1"/>
+          <w:numId w:val="1"/>
+        </w:numPr>
+        <w:rPr>
+          <w:sz w:val="28"/>
+          <w:szCs w:val="28"/>
+        </w:rPr>
+      </w:pPr>
+      <w:r>
+        <w:rPr>
+          <w:sz w:val="28"/>
+          <w:szCs w:val="28"/>
+        </w:rPr>
+        <w:t>ASA tűzfal (1 db)</w:t>
+      </w:r>
+    </w:p>
+    <w:p>
+      <w:pPr>
+        <w:pStyle w:val="Listaszerbekezds"/>
+        <w:numPr>
+          <w:ilvl w:val="1"/>
+          <w:numId w:val="1"/>
+        </w:numPr>
+        <w:rPr>
+          <w:sz w:val="28"/>
+          <w:szCs w:val="28"/>
+        </w:rPr>
+      </w:pPr>
+      <w:r>
+        <w:rPr>
+          <w:sz w:val="28"/>
+          <w:szCs w:val="28"/>
+        </w:rPr>
+        <w:t>WLC + AP (1–1 db)</w:t>
+      </w:r>
+    </w:p>
+    <w:p>
+      <w:pPr>
+        <w:pStyle w:val="Listaszerbekezds"/>
+        <w:ind w:left="1440"/>
+        <w:rPr>
+          <w:sz w:val="28"/>
+          <w:szCs w:val="28"/>
+        </w:rPr>
+      </w:pPr>
+    </w:p>
+    <w:p>
+      <w:pPr>
+        <w:pStyle w:val="Listaszerbekezds"/>
+        <w:numPr>
+          <w:ilvl w:val="0"/>
+          <w:numId w:val="1"/>
+        </w:numPr>
+        <w:rPr>
+          <w:sz w:val="28"/>
+          <w:szCs w:val="28"/>
+        </w:rPr>
+      </w:pPr>
+      <w:r>
+        <w:rPr>
+          <w:b/>
+          <w:bCs/>
+          <w:sz w:val="28"/>
+          <w:szCs w:val="28"/>
+        </w:rPr>
+        <w:t>Bolt:</w:t>
+      </w:r>
+    </w:p>
+    <w:p>
+      <w:pPr>
+        <w:pStyle w:val="Listaszerbekezds"/>
+        <w:numPr>
+          <w:ilvl w:val="1"/>
+          <w:numId w:val="1"/>
+        </w:numPr>
+        <w:rPr>
+          <w:sz w:val="28"/>
+          <w:szCs w:val="28"/>
+        </w:rPr>
+      </w:pPr>
+      <w:r>
+        <w:rPr>
+          <w:sz w:val="28"/>
+          <w:szCs w:val="28"/>
+        </w:rPr>
+        <w:t>Router(ek): Cisco 2911 (1 db)</w:t>
+      </w:r>
+    </w:p>
+    <w:p>
+      <w:pPr>
+        <w:pStyle w:val="Listaszerbekezds"/>
+        <w:numPr>
+          <w:ilvl w:val="1"/>
+          <w:numId w:val="1"/>
+        </w:numPr>
+        <w:rPr>
+          <w:sz w:val="28"/>
+          <w:szCs w:val="28"/>
+        </w:rPr>
+      </w:pPr>
+      <w:r>
+        <w:rPr>
+          <w:sz w:val="28"/>
+          <w:szCs w:val="28"/>
+        </w:rPr>
+        <w:t>Switch(ek): Cisco 2960 (1 db)</w:t>
+      </w:r>
+    </w:p>
+    <w:p>
+      <w:pPr>
+        <w:pStyle w:val="Listaszerbekezds"/>
+        <w:numPr>
+          <w:ilvl w:val="1"/>
+          <w:numId w:val="1"/>
+        </w:numPr>
+        <w:rPr>
+          <w:sz w:val="28"/>
+          <w:szCs w:val="28"/>
+        </w:rPr>
+      </w:pPr>
+      <w:r>
+        <w:rPr>
+          <w:sz w:val="28"/>
+          <w:szCs w:val="28"/>
+        </w:rPr>
+        <w:t>PC eszközok (2 db)</w:t>
+      </w:r>
+    </w:p>
+    <w:p>
+      <w:pPr>
+        <w:pStyle w:val="Listaszerbekezds"/>
+        <w:numPr>
+          <w:ilvl w:val="1"/>
+          <w:numId w:val="1"/>
+        </w:numPr>
+        <w:rPr>
+          <w:sz w:val="28"/>
+          <w:szCs w:val="28"/>
+        </w:rPr>
+      </w:pPr>
+      <w:r>
+        <w:rPr>
+          <w:sz w:val="28"/>
+          <w:szCs w:val="28"/>
+        </w:rPr>
+        <w:t>Nyomtatók (1 db)</w:t>
+      </w:r>
     </w:p>
     <w:p>
       <w:pPr>
@@ -690,6 +1744,127 @@
     </w:sectPr>
   </w:body>
 </w:document>
+</file>
+
+<file path=word/numbering.xml><?xml version="1.0" encoding="utf-8"?>
+<w:numbering xmlns:wpc="http://schemas.microsoft.com/office/word/2010/wordprocessingCanvas" xmlns:cx="http://schemas.microsoft.com/office/drawing/2014/chartex" xmlns:cx1="http://schemas.microsoft.com/office/drawing/2015/9/8/chartex" xmlns:cx2="http://schemas.microsoft.com/office/drawing/2015/10/21/chartex" xmlns:cx3="http://schemas.microsoft.com/office/drawing/2016/5/9/chartex" xmlns:cx4="http://schemas.microsoft.com/office/drawing/2016/5/10/chartex" xmlns:cx5="http://schemas.microsoft.com/office/drawing/2016/5/11/chartex" xmlns:cx6="http://schemas.microsoft.com/office/drawing/2016/5/12/chartex" xmlns:cx7="http://schemas.microsoft.com/office/drawing/2016/5/13/chartex" xmlns:cx8="http://schemas.microsoft.com/office/drawing/2016/5/14/chartex" xmlns:mc="http://schemas.openxmlformats.org/markup-compatibility/2006" xmlns:aink="http://schemas.microsoft.com/office/drawing/2016/ink" xmlns:am3d="http://schemas.microsoft.com/office/drawing/2017/model3d" xmlns:o="urn:schemas-microsoft-com:office:office" xmlns:oel="http://schemas.microsoft.com/office/2019/extlst" xmlns:r="http://schemas.openxmlformats.org/officeDocument/2006/relationships" xmlns:m="http://schemas.openxmlformats.org/officeDocument/2006/math" xmlns:v="urn:schemas-microsoft-com:vml" xmlns:wp14="http://schemas.microsoft.com/office/word/2010/wordprocessingDrawing" xmlns:wp="http://schemas.openxmlformats.org/drawingml/2006/wordprocessingDrawing" xmlns:w10="urn:schemas-microsoft-com:office:word" xmlns:w="http://schemas.openxmlformats.org/wordprocessingml/2006/main" xmlns:w14="http://schemas.microsoft.com/office/word/2010/wordml" xmlns:w15="http://schemas.microsoft.com/office/word/2012/wordml" xmlns:w16cex="http://schemas.microsoft.com/office/word/2018/wordml/cex" xmlns:w16cid="http://schemas.microsoft.com/office/word/2016/wordml/cid" xmlns:w16="http://schemas.microsoft.com/office/word/2018/wordml" xmlns:w16du="http://schemas.microsoft.com/office/word/2023/wordml/word16du" xmlns:w16sdtdh="http://schemas.microsoft.com/office/word/2020/wordml/sdtdatahash" xmlns:w16sdtfl="http://schemas.microsoft.com/office/word/2024/wordml/sdtformatlock" xmlns:w16se="http://schemas.microsoft.com/office/word/2015/wordml/symex" xmlns:wpg="http://schemas.microsoft.com/office/word/2010/wordprocessingGroup" xmlns:wpi="http://schemas.microsoft.com/office/word/2010/wordprocessingInk" xmlns:wne="http://schemas.microsoft.com/office/word/2006/wordml" xmlns:wps="http://schemas.microsoft.com/office/word/2010/wordprocessingShape" mc:Ignorable="w14 w15 w16se w16cid w16 w16cex w16sdtdh w16sdtfl w16du wp14">
+  <w:abstractNum w:abstractNumId="0" w15:restartNumberingAfterBreak="0">
+    <w:nsid w:val="2FC14CF3"/>
+    <w:multiLevelType w:val="hybridMultilevel"/>
+    <w:tmpl w:val="7F28C7C4"/>
+    <w:lvl w:ilvl="0" w:tplc="040E0003">
+      <w:start w:val="1"/>
+      <w:numFmt w:val="bullet"/>
+      <w:lvlText w:val="o"/>
+      <w:lvlJc w:val="left"/>
+      <w:pPr>
+        <w:ind w:left="720" w:hanging="360"/>
+      </w:pPr>
+      <w:rPr>
+        <w:rFonts w:ascii="Courier New" w:hAnsi="Courier New" w:cs="Courier New" w:hint="default"/>
+      </w:rPr>
+    </w:lvl>
+    <w:lvl w:ilvl="1" w:tplc="040E0003">
+      <w:start w:val="1"/>
+      <w:numFmt w:val="bullet"/>
+      <w:lvlText w:val="o"/>
+      <w:lvlJc w:val="left"/>
+      <w:pPr>
+        <w:ind w:left="1440" w:hanging="360"/>
+      </w:pPr>
+      <w:rPr>
+        <w:rFonts w:ascii="Courier New" w:hAnsi="Courier New" w:cs="Courier New" w:hint="default"/>
+      </w:rPr>
+    </w:lvl>
+    <w:lvl w:ilvl="2" w:tplc="040E0005" w:tentative="1">
+      <w:start w:val="1"/>
+      <w:numFmt w:val="bullet"/>
+      <w:lvlText w:val=""/>
+      <w:lvlJc w:val="left"/>
+      <w:pPr>
+        <w:ind w:left="2160" w:hanging="360"/>
+      </w:pPr>
+      <w:rPr>
+        <w:rFonts w:ascii="Wingdings" w:hAnsi="Wingdings" w:hint="default"/>
+      </w:rPr>
+    </w:lvl>
+    <w:lvl w:ilvl="3" w:tplc="040E0001" w:tentative="1">
+      <w:start w:val="1"/>
+      <w:numFmt w:val="bullet"/>
+      <w:lvlText w:val=""/>
+      <w:lvlJc w:val="left"/>
+      <w:pPr>
+        <w:ind w:left="2880" w:hanging="360"/>
+      </w:pPr>
+      <w:rPr>
+        <w:rFonts w:ascii="Symbol" w:hAnsi="Symbol" w:hint="default"/>
+      </w:rPr>
+    </w:lvl>
+    <w:lvl w:ilvl="4" w:tplc="040E0003" w:tentative="1">
+      <w:start w:val="1"/>
+      <w:numFmt w:val="bullet"/>
+      <w:lvlText w:val="o"/>
+      <w:lvlJc w:val="left"/>
+      <w:pPr>
+        <w:ind w:left="3600" w:hanging="360"/>
+      </w:pPr>
+      <w:rPr>
+        <w:rFonts w:ascii="Courier New" w:hAnsi="Courier New" w:cs="Courier New" w:hint="default"/>
+      </w:rPr>
+    </w:lvl>
+    <w:lvl w:ilvl="5" w:tplc="040E0005" w:tentative="1">
+      <w:start w:val="1"/>
+      <w:numFmt w:val="bullet"/>
+      <w:lvlText w:val=""/>
+      <w:lvlJc w:val="left"/>
+      <w:pPr>
+        <w:ind w:left="4320" w:hanging="360"/>
+      </w:pPr>
+      <w:rPr>
+        <w:rFonts w:ascii="Wingdings" w:hAnsi="Wingdings" w:hint="default"/>
+      </w:rPr>
+    </w:lvl>
+    <w:lvl w:ilvl="6" w:tplc="040E0001" w:tentative="1">
+      <w:start w:val="1"/>
+      <w:numFmt w:val="bullet"/>
+      <w:lvlText w:val=""/>
+      <w:lvlJc w:val="left"/>
+      <w:pPr>
+        <w:ind w:left="5040" w:hanging="360"/>
+      </w:pPr>
+      <w:rPr>
+        <w:rFonts w:ascii="Symbol" w:hAnsi="Symbol" w:hint="default"/>
+      </w:rPr>
+    </w:lvl>
+    <w:lvl w:ilvl="7" w:tplc="040E0003" w:tentative="1">
+      <w:start w:val="1"/>
+      <w:numFmt w:val="bullet"/>
+      <w:lvlText w:val="o"/>
+      <w:lvlJc w:val="left"/>
+      <w:pPr>
+        <w:ind w:left="5760" w:hanging="360"/>
+      </w:pPr>
+      <w:rPr>
+        <w:rFonts w:ascii="Courier New" w:hAnsi="Courier New" w:cs="Courier New" w:hint="default"/>
+      </w:rPr>
+    </w:lvl>
+    <w:lvl w:ilvl="8" w:tplc="040E0005" w:tentative="1">
+      <w:start w:val="1"/>
+      <w:numFmt w:val="bullet"/>
+      <w:lvlText w:val=""/>
+      <w:lvlJc w:val="left"/>
+      <w:pPr>
+        <w:ind w:left="6480" w:hanging="360"/>
+      </w:pPr>
+      <w:rPr>
+        <w:rFonts w:ascii="Wingdings" w:hAnsi="Wingdings" w:hint="default"/>
+      </w:rPr>
+    </w:lvl>
+  </w:abstractNum>
+  <w:num w:numId="1" w16cid:durableId="2102992842">
+    <w:abstractNumId w:val="0"/>
+  </w:num>
+</w:numbering>
 </file>
 
 <file path=word/styles.xml><?xml version="1.0" encoding="utf-8"?>

--- a/DuoNetwork - Bemutató.docx
+++ b/DuoNetwork - Bemutató.docx
@@ -70,7 +70,23 @@
           <w:sz w:val="24"/>
           <w:szCs w:val="24"/>
         </w:rPr>
-        <w:t xml:space="preserve"> és szeretnénk bebizonyítani, hogy egy két személyből álló csapat is képes kivitelezni és megtervezni kisebb vagy közepes méretű hálózatokat.</w:t>
+        <w:t xml:space="preserve"> és szeretnénk bebizonyítani, hogy egy két személyből álló csapat is képes kivitelezni és megtervezni kisebb vagy közepes méretű </w:t>
+      </w:r>
+      <w:proofErr w:type="spellStart"/>
+      <w:r>
+        <w:rPr>
+          <w:sz w:val="24"/>
+          <w:szCs w:val="24"/>
+        </w:rPr>
+        <w:t>hálózatokat</w:t>
+      </w:r>
+      <w:proofErr w:type="spellEnd"/>
+      <w:r>
+        <w:rPr>
+          <w:sz w:val="24"/>
+          <w:szCs w:val="24"/>
+        </w:rPr>
+        <w:t>.</w:t>
       </w:r>
     </w:p>
     <w:p>
@@ -124,7 +140,23 @@
           <w:sz w:val="24"/>
           <w:szCs w:val="24"/>
         </w:rPr>
-        <w:t>A cégünk (DuoNetwork) megrendelésre tervez, kialakít és kivitelez kisebb vagy közepes méretű hálózatokat.</w:t>
+        <w:t xml:space="preserve">A cégünk (DuoNetwork) megrendelésre tervez, kialakít és kivitelez kisebb vagy közepes méretű </w:t>
+      </w:r>
+      <w:proofErr w:type="spellStart"/>
+      <w:r>
+        <w:rPr>
+          <w:sz w:val="24"/>
+          <w:szCs w:val="24"/>
+        </w:rPr>
+        <w:t>hálózatokat</w:t>
+      </w:r>
+      <w:proofErr w:type="spellEnd"/>
+      <w:r>
+        <w:rPr>
+          <w:sz w:val="24"/>
+          <w:szCs w:val="24"/>
+        </w:rPr>
+        <w:t>.</w:t>
       </w:r>
     </w:p>
     <w:p>
@@ -183,7 +215,15 @@
           <w:sz w:val="24"/>
           <w:szCs w:val="24"/>
         </w:rPr>
-        <w:t>Jelenleg a Cisco és a MikroTi</w:t>
+        <w:t xml:space="preserve">Jelenleg a Cisco és a </w:t>
+      </w:r>
+      <w:proofErr w:type="spellStart"/>
+      <w:r>
+        <w:rPr>
+          <w:sz w:val="24"/>
+          <w:szCs w:val="24"/>
+        </w:rPr>
+        <w:t>MikroTi</w:t>
       </w:r>
       <w:r>
         <w:rPr>
@@ -192,36 +232,61 @@
         </w:rPr>
         <w:t>k</w:t>
       </w:r>
-      <w:r>
-        <w:rPr>
-          <w:sz w:val="24"/>
-          <w:szCs w:val="24"/>
-        </w:rPr>
-        <w:t xml:space="preserve"> eszközökben vagyunk jártasak.</w:t>
-      </w:r>
-    </w:p>
-    <w:p>
-      <w:pPr>
-        <w:rPr>
-          <w:sz w:val="24"/>
-          <w:szCs w:val="24"/>
-        </w:rPr>
-      </w:pPr>
-      <w:r>
-        <w:rPr>
-          <w:sz w:val="24"/>
-          <w:szCs w:val="24"/>
-        </w:rPr>
-        <w:t>Cisco: Vlan technológiák, HSRP, STP, ACL, EIGRP/OSPF, Szerverek (Linux és Windows egyaránt), VTP</w:t>
-      </w:r>
-    </w:p>
-    <w:p>
-      <w:pPr>
-        <w:rPr>
-          <w:sz w:val="24"/>
-          <w:szCs w:val="24"/>
-        </w:rPr>
-      </w:pPr>
+      <w:proofErr w:type="spellEnd"/>
+      <w:r>
+        <w:rPr>
+          <w:sz w:val="24"/>
+          <w:szCs w:val="24"/>
+        </w:rPr>
+        <w:t xml:space="preserve"> eszközökben vagyunk </w:t>
+      </w:r>
+      <w:proofErr w:type="spellStart"/>
+      <w:r>
+        <w:rPr>
+          <w:sz w:val="24"/>
+          <w:szCs w:val="24"/>
+        </w:rPr>
+        <w:t>jártasak</w:t>
+      </w:r>
+      <w:proofErr w:type="spellEnd"/>
+      <w:r>
+        <w:rPr>
+          <w:sz w:val="24"/>
+          <w:szCs w:val="24"/>
+        </w:rPr>
+        <w:t>.</w:t>
+      </w:r>
+    </w:p>
+    <w:p>
+      <w:pPr>
+        <w:rPr>
+          <w:sz w:val="24"/>
+          <w:szCs w:val="24"/>
+        </w:rPr>
+      </w:pPr>
+      <w:r>
+        <w:rPr>
+          <w:sz w:val="24"/>
+          <w:szCs w:val="24"/>
+        </w:rPr>
+        <w:t xml:space="preserve">Cisco: </w:t>
+      </w:r>
+      <w:r>
+        <w:rPr>
+          <w:sz w:val="24"/>
+          <w:szCs w:val="24"/>
+        </w:rPr>
+        <w:t>CCNA 1, CCNA 2, CCNA3</w:t>
+      </w:r>
+    </w:p>
+    <w:p>
+      <w:pPr>
+        <w:rPr>
+          <w:sz w:val="24"/>
+          <w:szCs w:val="24"/>
+        </w:rPr>
+      </w:pPr>
+      <w:proofErr w:type="spellStart"/>
       <w:r>
         <w:rPr>
           <w:sz w:val="24"/>
@@ -241,7 +306,45 @@
           <w:sz w:val="24"/>
           <w:szCs w:val="24"/>
         </w:rPr>
-        <w:t xml:space="preserve">ik: hálózatok létrehozása, QoS, forgalom szűrése </w:t>
+        <w:t>ik</w:t>
+      </w:r>
+      <w:proofErr w:type="spellEnd"/>
+      <w:r>
+        <w:rPr>
+          <w:sz w:val="24"/>
+          <w:szCs w:val="24"/>
+        </w:rPr>
+        <w:t xml:space="preserve">: hálózatok létrehozása, </w:t>
+      </w:r>
+      <w:proofErr w:type="spellStart"/>
+      <w:r>
+        <w:rPr>
+          <w:sz w:val="24"/>
+          <w:szCs w:val="24"/>
+        </w:rPr>
+        <w:t>QoS</w:t>
+      </w:r>
+      <w:proofErr w:type="spellEnd"/>
+      <w:r>
+        <w:rPr>
+          <w:sz w:val="24"/>
+          <w:szCs w:val="24"/>
+        </w:rPr>
+        <w:t xml:space="preserve"> és</w:t>
+      </w:r>
+      <w:r>
+        <w:rPr>
+          <w:sz w:val="24"/>
+          <w:szCs w:val="24"/>
+        </w:rPr>
+        <w:t xml:space="preserve"> a</w:t>
+      </w:r>
+      <w:r>
+        <w:rPr>
+          <w:sz w:val="24"/>
+          <w:szCs w:val="24"/>
+        </w:rPr>
+        <w:t xml:space="preserve"> forgalom szűrése </w:t>
       </w:r>
     </w:p>
     <w:p>
@@ -355,15 +458,79 @@
           <w:sz w:val="24"/>
           <w:szCs w:val="24"/>
         </w:rPr>
-        <w:t xml:space="preserve"> vlanokat fogunk létrehozni. (fejlesztok, marketing, iroda, native, blackhole)</w:t>
-      </w:r>
-      <w:r>
-        <w:rPr>
-          <w:sz w:val="24"/>
-          <w:szCs w:val="24"/>
-        </w:rPr>
         <w:t xml:space="preserve"> </w:t>
       </w:r>
+      <w:proofErr w:type="spellStart"/>
+      <w:r>
+        <w:rPr>
+          <w:sz w:val="24"/>
+          <w:szCs w:val="24"/>
+        </w:rPr>
+        <w:t>vlanokat</w:t>
+      </w:r>
+      <w:proofErr w:type="spellEnd"/>
+      <w:r>
+        <w:rPr>
+          <w:sz w:val="24"/>
+          <w:szCs w:val="24"/>
+        </w:rPr>
+        <w:t xml:space="preserve"> fogunk létrehozni. (</w:t>
+      </w:r>
+      <w:proofErr w:type="spellStart"/>
+      <w:r>
+        <w:rPr>
+          <w:sz w:val="24"/>
+          <w:szCs w:val="24"/>
+        </w:rPr>
+        <w:t>fejlesztok</w:t>
+      </w:r>
+      <w:proofErr w:type="spellEnd"/>
+      <w:r>
+        <w:rPr>
+          <w:sz w:val="24"/>
+          <w:szCs w:val="24"/>
+        </w:rPr>
+        <w:t xml:space="preserve">, marketing, iroda, </w:t>
+      </w:r>
+      <w:proofErr w:type="spellStart"/>
+      <w:r>
+        <w:rPr>
+          <w:sz w:val="24"/>
+          <w:szCs w:val="24"/>
+        </w:rPr>
+        <w:t>native</w:t>
+      </w:r>
+      <w:proofErr w:type="spellEnd"/>
+      <w:r>
+        <w:rPr>
+          <w:sz w:val="24"/>
+          <w:szCs w:val="24"/>
+        </w:rPr>
+        <w:t xml:space="preserve">, </w:t>
+      </w:r>
+      <w:proofErr w:type="spellStart"/>
+      <w:r>
+        <w:rPr>
+          <w:sz w:val="24"/>
+          <w:szCs w:val="24"/>
+        </w:rPr>
+        <w:t>blackhole</w:t>
+      </w:r>
+      <w:proofErr w:type="spellEnd"/>
+      <w:r>
+        <w:rPr>
+          <w:sz w:val="24"/>
+          <w:szCs w:val="24"/>
+        </w:rPr>
+        <w:t>)</w:t>
+      </w:r>
+      <w:r>
+        <w:rPr>
+          <w:sz w:val="24"/>
+          <w:szCs w:val="24"/>
+        </w:rPr>
+        <w:t xml:space="preserve"> </w:t>
+      </w:r>
       <w:r>
         <w:rPr>
           <w:sz w:val="24"/>
@@ -376,21 +543,72 @@
           <w:sz w:val="24"/>
           <w:szCs w:val="24"/>
         </w:rPr>
-        <w:t xml:space="preserve"> switcheken VTP, STP és EtherChannel technológiát alkalmazunk a sávnövelés és a megbízhatóság érdekében.</w:t>
-      </w:r>
-      <w:r>
-        <w:rPr>
-          <w:sz w:val="24"/>
-          <w:szCs w:val="24"/>
-        </w:rPr>
         <w:t xml:space="preserve"> </w:t>
       </w:r>
-      <w:r>
-        <w:rPr>
-          <w:sz w:val="24"/>
-          <w:szCs w:val="24"/>
-        </w:rPr>
-        <w:t xml:space="preserve">Az irodában két router található, amiken HSRP protokollt fogunk alkalmazni a folyamatosan elérhetőség érdekében. Ezeken kívül az irodában megtalálhatóak nyomtatók, laptopok és egy Linux </w:t>
+      <w:proofErr w:type="spellStart"/>
+      <w:r>
+        <w:rPr>
+          <w:sz w:val="24"/>
+          <w:szCs w:val="24"/>
+        </w:rPr>
+        <w:t>switcheken</w:t>
+      </w:r>
+      <w:proofErr w:type="spellEnd"/>
+      <w:r>
+        <w:rPr>
+          <w:sz w:val="24"/>
+          <w:szCs w:val="24"/>
+        </w:rPr>
+        <w:t xml:space="preserve"> VTP, STP és EtherChannel technológiát alkalmazunk a sávnövelés és a megbízhatóság érdekében.</w:t>
+      </w:r>
+      <w:r>
+        <w:rPr>
+          <w:sz w:val="24"/>
+          <w:szCs w:val="24"/>
+        </w:rPr>
+        <w:t xml:space="preserve"> </w:t>
+      </w:r>
+      <w:r>
+        <w:rPr>
+          <w:sz w:val="24"/>
+          <w:szCs w:val="24"/>
+        </w:rPr>
+        <w:t xml:space="preserve">Az irodában két router található, amiken HSRP protokollt fogunk alkalmazni a folyamatosan elérhetőség érdekében. Ezeken kívül az irodában megtalálhatóak nyomtatók, laptopok és egy </w:t>
+      </w:r>
+      <w:r>
+        <w:rPr>
+          <w:sz w:val="24"/>
+          <w:szCs w:val="24"/>
+        </w:rPr>
+        <w:t xml:space="preserve">Windows </w:t>
+      </w:r>
+      <w:r>
+        <w:rPr>
+          <w:sz w:val="24"/>
+          <w:szCs w:val="24"/>
+        </w:rPr>
+        <w:t xml:space="preserve">szerver (DNS, </w:t>
+      </w:r>
+      <w:r>
+        <w:rPr>
+          <w:sz w:val="24"/>
+          <w:szCs w:val="24"/>
+        </w:rPr>
+        <w:t>DHCP, AD</w:t>
+      </w:r>
+      <w:r>
+        <w:rPr>
+          <w:sz w:val="24"/>
+          <w:szCs w:val="24"/>
+        </w:rPr>
+        <w:t>) is.</w:t>
+      </w:r>
+      <w:r>
+        <w:rPr>
+          <w:sz w:val="24"/>
+          <w:szCs w:val="24"/>
+        </w:rPr>
+        <w:t xml:space="preserve"> A szerver biztosítja a fő weboldalt a felhasználók </w:t>
       </w:r>
       <w:r>
         <w:rPr>
@@ -398,28 +616,107 @@
           <w:szCs w:val="24"/>
         </w:rPr>
         <w:lastRenderedPageBreak/>
-        <w:t>szerver (http, DNS, FTP</w:t>
-      </w:r>
-      <w:r>
-        <w:rPr>
-          <w:sz w:val="24"/>
-          <w:szCs w:val="24"/>
-        </w:rPr>
-        <w:t>, DHCP</w:t>
-      </w:r>
-      <w:r>
-        <w:rPr>
-          <w:sz w:val="24"/>
-          <w:szCs w:val="24"/>
-        </w:rPr>
-        <w:t>) is. A vezetéknélküli eszközöknek az internetet egy Access Point és egy WLC együttese fogja biztosítani. Természetesen a switcheken a fentiek mellett portbiztonsági beállításokat is fogunk eszközölni.</w:t>
-      </w:r>
-      <w:r>
-        <w:rPr>
-          <w:sz w:val="24"/>
-          <w:szCs w:val="24"/>
-        </w:rPr>
-        <w:t xml:space="preserve"> A hálózatban lévő összes eszköz a DHCP szerver (Linux) segítségével fogja megkapni a vlan-nak megfelelő IPv4 címet.</w:t>
+        <w:t xml:space="preserve">számára, ezeken felül pedig egy közös meghajtót és saját maghajtókat is kapnak a dolgozók. Ezeket a meghajtókat KVÓTA rendszerrel láttuk el a megfelelő működés érdekében. A szerver ezekről a felhasználói adatokról biztonsági mentéseket hoz létre egy külső merevlemezre. </w:t>
+      </w:r>
+    </w:p>
+    <w:p>
+      <w:pPr>
+        <w:rPr>
+          <w:sz w:val="24"/>
+          <w:szCs w:val="24"/>
+        </w:rPr>
+      </w:pPr>
+      <w:r>
+        <w:rPr>
+          <w:sz w:val="24"/>
+          <w:szCs w:val="24"/>
+        </w:rPr>
+        <w:t xml:space="preserve"> A vezetéknélküli eszközöknek az internetet egy Access </w:t>
+      </w:r>
+      <w:proofErr w:type="spellStart"/>
+      <w:r>
+        <w:rPr>
+          <w:sz w:val="24"/>
+          <w:szCs w:val="24"/>
+        </w:rPr>
+        <w:t>Point</w:t>
+      </w:r>
+      <w:proofErr w:type="spellEnd"/>
+      <w:r>
+        <w:rPr>
+          <w:sz w:val="24"/>
+          <w:szCs w:val="24"/>
+        </w:rPr>
+        <w:t xml:space="preserve"> és egy WLC együttese fogja biztosítani. Természetesen a </w:t>
+      </w:r>
+      <w:proofErr w:type="spellStart"/>
+      <w:r>
+        <w:rPr>
+          <w:sz w:val="24"/>
+          <w:szCs w:val="24"/>
+        </w:rPr>
+        <w:t>switcheken</w:t>
+      </w:r>
+      <w:proofErr w:type="spellEnd"/>
+      <w:r>
+        <w:rPr>
+          <w:sz w:val="24"/>
+          <w:szCs w:val="24"/>
+        </w:rPr>
+        <w:t xml:space="preserve"> a fentiek mellett </w:t>
+      </w:r>
+      <w:proofErr w:type="spellStart"/>
+      <w:r>
+        <w:rPr>
+          <w:sz w:val="24"/>
+          <w:szCs w:val="24"/>
+        </w:rPr>
+        <w:t>portbiztonsági</w:t>
+      </w:r>
+      <w:proofErr w:type="spellEnd"/>
+      <w:r>
+        <w:rPr>
+          <w:sz w:val="24"/>
+          <w:szCs w:val="24"/>
+        </w:rPr>
+        <w:t xml:space="preserve"> beállításokat is fogunk eszközölni.</w:t>
+      </w:r>
+      <w:r>
+        <w:rPr>
+          <w:sz w:val="24"/>
+          <w:szCs w:val="24"/>
+        </w:rPr>
+        <w:t xml:space="preserve"> A hálózatban lévő összes eszköz a DHCP szerver (</w:t>
+      </w:r>
+      <w:r>
+        <w:rPr>
+          <w:sz w:val="24"/>
+          <w:szCs w:val="24"/>
+        </w:rPr>
+        <w:t>Windows</w:t>
+      </w:r>
+      <w:r>
+        <w:rPr>
+          <w:sz w:val="24"/>
+          <w:szCs w:val="24"/>
+        </w:rPr>
+        <w:t>) segítségével fogja megkapni a vlan-</w:t>
+      </w:r>
+      <w:proofErr w:type="spellStart"/>
+      <w:r>
+        <w:rPr>
+          <w:sz w:val="24"/>
+          <w:szCs w:val="24"/>
+        </w:rPr>
+        <w:t>nak</w:t>
+      </w:r>
+      <w:proofErr w:type="spellEnd"/>
+      <w:r>
+        <w:rPr>
+          <w:sz w:val="24"/>
+          <w:szCs w:val="24"/>
+        </w:rPr>
+        <w:t xml:space="preserve"> megfelelő IPv4 címet.</w:t>
       </w:r>
     </w:p>
     <w:p>
@@ -467,7 +764,23 @@
           <w:sz w:val="24"/>
           <w:szCs w:val="24"/>
         </w:rPr>
-        <w:t xml:space="preserve"> egy Cisco 2911-es router, egy Cisco 2960-as switch, két PC és egy nyomtatót található. Ezeknek az eszközöknek statikus IPv4 címet fogunk megadni</w:t>
+        <w:t xml:space="preserve"> egy Cisco 2911-es router, egy Cisco 2960-as </w:t>
+      </w:r>
+      <w:proofErr w:type="spellStart"/>
+      <w:r>
+        <w:rPr>
+          <w:sz w:val="24"/>
+          <w:szCs w:val="24"/>
+        </w:rPr>
+        <w:t>switch</w:t>
+      </w:r>
+      <w:proofErr w:type="spellEnd"/>
+      <w:r>
+        <w:rPr>
+          <w:sz w:val="24"/>
+          <w:szCs w:val="24"/>
+        </w:rPr>
+        <w:t>, két PC és egy nyomtatót található. Ezeknek az eszközöknek statikus IPv4 címet fogunk megadni</w:t>
       </w:r>
       <w:r>
         <w:rPr>
@@ -522,7 +835,46 @@
           <w:sz w:val="24"/>
           <w:szCs w:val="24"/>
         </w:rPr>
-        <w:t xml:space="preserve"> Itt a legtöbb eszköz egy raktárban található központi switch-re (Cisco 2960) lesz csatlakoztatva. Mindkét helységben lesznek laptopok, asztali számítógépek, tabletek és nyomtatók is. Ezeknek az eszközöknek egy része vezetékesen, egy része vezeték nélküli megoldással fognak csatlakozni a hálózatra. A vezeték nélküli csatlakozást egy WLC vezérlő és két AP (Access Point) fogja lehetővé tenni. Ezek az AP-k megtalálhatóak lesznek a boltban és a raktárban is.</w:t>
+        <w:t xml:space="preserve"> Itt a legtöbb eszköz egy raktárban található központi </w:t>
+      </w:r>
+      <w:proofErr w:type="spellStart"/>
+      <w:r>
+        <w:rPr>
+          <w:sz w:val="24"/>
+          <w:szCs w:val="24"/>
+        </w:rPr>
+        <w:t>switch</w:t>
+      </w:r>
+      <w:proofErr w:type="spellEnd"/>
+      <w:r>
+        <w:rPr>
+          <w:sz w:val="24"/>
+          <w:szCs w:val="24"/>
+        </w:rPr>
+        <w:t xml:space="preserve">-re (Cisco 2960) lesz csatlakoztatva. Mindkét helységben lesznek laptopok, asztali számítógépek, tabletek és nyomtatók is. Ezeknek az eszközöknek egy része vezetékesen, egy része vezeték nélküli megoldással fognak csatlakozni a hálózatra. A vezeték nélküli csatlakozást egy WLC vezérlő és két AP (Access </w:t>
+      </w:r>
+      <w:proofErr w:type="spellStart"/>
+      <w:r>
+        <w:rPr>
+          <w:sz w:val="24"/>
+          <w:szCs w:val="24"/>
+        </w:rPr>
+        <w:t>Point</w:t>
+      </w:r>
+      <w:proofErr w:type="spellEnd"/>
+      <w:r>
+        <w:rPr>
+          <w:sz w:val="24"/>
+          <w:szCs w:val="24"/>
+        </w:rPr>
+        <w:t>) fogja lehetővé tenni. Ezek az AP-k megtalálhatóak lesznek a boltban és a raktárban is.</w:t>
+      </w:r>
+      <w:r>
+        <w:rPr>
+          <w:sz w:val="24"/>
+          <w:szCs w:val="24"/>
+        </w:rPr>
+        <w:t xml:space="preserve"> Az eszközök egyaránt IPv4 és IPv6 -os címeket is fognak kapni.</w:t>
       </w:r>
     </w:p>
     <w:p>
@@ -597,42 +949,176 @@
           <w:sz w:val="24"/>
           <w:szCs w:val="24"/>
         </w:rPr>
-        <w:t>itt is alkalmazni fogunk statikus IPv4 címzést és IPv6 címzést is. Az eszközök egy központi switch-re lesznek csatlakoztatva és a forgalomirányítást egy Cisco 2911-es router fogja végezni.</w:t>
-      </w:r>
-    </w:p>
-    <w:p>
-      <w:pPr>
-        <w:rPr>
-          <w:sz w:val="24"/>
-          <w:szCs w:val="24"/>
-        </w:rPr>
-      </w:pPr>
-    </w:p>
-    <w:p>
-      <w:pPr>
-        <w:rPr>
-          <w:sz w:val="24"/>
-          <w:szCs w:val="24"/>
-        </w:rPr>
-      </w:pPr>
-      <w:r>
-        <w:rPr>
-          <w:sz w:val="24"/>
-          <w:szCs w:val="24"/>
-        </w:rPr>
-        <w:t>Az irodában lesz vezetékes internet elérés és vezeték nélküli megoldás is. A vezeték nélküli megoldást egy WLC és egy AP fogja működtetni. A bejövő és a kimenő forgalmat egy ASA fizikai tűzfal fogja felügyelni/szabályozni. Erre azért is van szükség, mert a cég weboldala az itt található Windows szerveren lesz üzemeltetve. Az irodában lesznek laptopok, nyomtatók is asztali gépek is.</w:t>
-      </w:r>
-    </w:p>
-    <w:p>
-      <w:pPr>
-        <w:rPr>
-          <w:sz w:val="24"/>
-          <w:szCs w:val="24"/>
-        </w:rPr>
-      </w:pPr>
-    </w:p>
-    <w:p>
-      <w:pPr>
+        <w:t>itt alkalmazni fogunk statikus IPv4 címzést</w:t>
+      </w:r>
+      <w:r>
+        <w:rPr>
+          <w:sz w:val="24"/>
+          <w:szCs w:val="24"/>
+        </w:rPr>
+        <w:t xml:space="preserve"> is</w:t>
+      </w:r>
+      <w:r>
+        <w:rPr>
+          <w:sz w:val="24"/>
+          <w:szCs w:val="24"/>
+        </w:rPr>
+        <w:t xml:space="preserve">. Az eszközök egy központi </w:t>
+      </w:r>
+      <w:proofErr w:type="spellStart"/>
+      <w:r>
+        <w:rPr>
+          <w:sz w:val="24"/>
+          <w:szCs w:val="24"/>
+        </w:rPr>
+        <w:t>switch</w:t>
+      </w:r>
+      <w:proofErr w:type="spellEnd"/>
+      <w:r>
+        <w:rPr>
+          <w:sz w:val="24"/>
+          <w:szCs w:val="24"/>
+        </w:rPr>
+        <w:t xml:space="preserve">-re lesznek csatlakoztatva és a forgalomirányítást egy </w:t>
+      </w:r>
+      <w:r>
+        <w:rPr>
+          <w:sz w:val="24"/>
+          <w:szCs w:val="24"/>
+        </w:rPr>
+        <w:t>ASA tűzfal</w:t>
+      </w:r>
+      <w:r>
+        <w:rPr>
+          <w:sz w:val="24"/>
+          <w:szCs w:val="24"/>
+        </w:rPr>
+        <w:t xml:space="preserve"> fogja végezni.</w:t>
+      </w:r>
+      <w:r>
+        <w:rPr>
+          <w:sz w:val="24"/>
+          <w:szCs w:val="24"/>
+        </w:rPr>
+        <w:t xml:space="preserve"> Mivel direktbe csatlakozik be az irodába az eszköz, így a forgalmat a tűzfal fogja felügyelni és kezelni.</w:t>
+      </w:r>
+    </w:p>
+    <w:p>
+      <w:pPr>
+        <w:rPr>
+          <w:sz w:val="24"/>
+          <w:szCs w:val="24"/>
+        </w:rPr>
+      </w:pPr>
+    </w:p>
+    <w:p>
+      <w:pPr>
+        <w:rPr>
+          <w:sz w:val="24"/>
+          <w:szCs w:val="24"/>
+        </w:rPr>
+      </w:pPr>
+      <w:r>
+        <w:rPr>
+          <w:sz w:val="24"/>
+          <w:szCs w:val="24"/>
+        </w:rPr>
+        <w:t xml:space="preserve">Az irodában lesz vezetékes internet elérés és vezeték nélküli megoldás is. A vezeték nélküli megoldást egy WLC és egy AP fogja működtetni. Az irodában lesznek laptopok, nyomtatók </w:t>
+      </w:r>
+      <w:r>
+        <w:rPr>
+          <w:sz w:val="24"/>
+          <w:szCs w:val="24"/>
+        </w:rPr>
+        <w:t>é</w:t>
+      </w:r>
+      <w:r>
+        <w:rPr>
+          <w:sz w:val="24"/>
+          <w:szCs w:val="24"/>
+        </w:rPr>
+        <w:t>s asztali gépek is.</w:t>
+      </w:r>
+      <w:r>
+        <w:rPr>
+          <w:sz w:val="24"/>
+          <w:szCs w:val="24"/>
+        </w:rPr>
+        <w:t xml:space="preserve"> A Linux szerveren mappa és nyomtató megosztás(</w:t>
+      </w:r>
+      <w:proofErr w:type="spellStart"/>
+      <w:r>
+        <w:rPr>
+          <w:sz w:val="24"/>
+          <w:szCs w:val="24"/>
+        </w:rPr>
+        <w:t>okat</w:t>
+      </w:r>
+      <w:proofErr w:type="spellEnd"/>
+      <w:r>
+        <w:rPr>
+          <w:sz w:val="24"/>
+          <w:szCs w:val="24"/>
+        </w:rPr>
+        <w:t>) fogunk létrehozni a SAMBA szolgáltatás segítségével, illetve egy belső webszerver is elérhető lesz a dolgozók számára. A szerver biztonsági mentéseket fog létrehozni ezekről az adatokról, amiket egy külső merevlemezre ment el minden nap 23:30-kor.</w:t>
+      </w:r>
+    </w:p>
+    <w:p>
+      <w:pPr>
+        <w:rPr>
+          <w:sz w:val="24"/>
+          <w:szCs w:val="24"/>
+        </w:rPr>
+      </w:pPr>
+    </w:p>
+    <w:p>
+      <w:pPr>
+        <w:rPr>
+          <w:sz w:val="24"/>
+          <w:szCs w:val="24"/>
+        </w:rPr>
+      </w:pPr>
+      <w:r>
+        <w:rPr>
+          <w:b/>
+          <w:bCs/>
+          <w:sz w:val="24"/>
+          <w:szCs w:val="24"/>
+        </w:rPr>
+        <w:t>Baja és Kecskemét</w:t>
+      </w:r>
+      <w:r>
+        <w:rPr>
+          <w:sz w:val="24"/>
+          <w:szCs w:val="24"/>
+        </w:rPr>
+        <w:t xml:space="preserve"> között egy GRE over </w:t>
+      </w:r>
+      <w:proofErr w:type="spellStart"/>
+      <w:r>
+        <w:rPr>
+          <w:sz w:val="24"/>
+          <w:szCs w:val="24"/>
+        </w:rPr>
+        <w:t>IPsec</w:t>
+      </w:r>
+      <w:proofErr w:type="spellEnd"/>
+      <w:r>
+        <w:rPr>
+          <w:sz w:val="24"/>
+          <w:szCs w:val="24"/>
+        </w:rPr>
+        <w:t xml:space="preserve"> segítségével alakítottunk ki privát kapcsolatot, így biztonságosan tud a két iroda egymással kommunikálni.</w:t>
+      </w:r>
+    </w:p>
+    <w:p>
+      <w:pPr>
+        <w:rPr>
+          <w:sz w:val="24"/>
+          <w:szCs w:val="24"/>
+        </w:rPr>
+      </w:pPr>
+      <w:r>
         <w:rPr>
           <w:b/>
           <w:bCs/>
@@ -640,15 +1126,7 @@
           <w:szCs w:val="36"/>
           <w:u w:val="single"/>
         </w:rPr>
-      </w:pPr>
-      <w:r>
-        <w:rPr>
-          <w:b/>
-          <w:bCs/>
-          <w:sz w:val="36"/>
-          <w:szCs w:val="36"/>
-          <w:u w:val="single"/>
-        </w:rPr>
+        <w:lastRenderedPageBreak/>
         <w:t>Mi a cél?</w:t>
       </w:r>
     </w:p>
@@ -665,6 +1143,128 @@
           <w:szCs w:val="24"/>
         </w:rPr>
         <w:t xml:space="preserve">A célunk az, hogy a telephelyen található eszközök zökkenőmentesen képesek legyenek kommunikálni a cégen belül „bármelyik” másik eszközzel. Persze itt figyelembe véve a különböző tűzfal és ACL szabályokat is! </w:t>
+      </w:r>
+    </w:p>
+    <w:p>
+      <w:pPr>
+        <w:rPr>
+          <w:sz w:val="24"/>
+          <w:szCs w:val="24"/>
+        </w:rPr>
+      </w:pPr>
+    </w:p>
+    <w:p>
+      <w:pPr>
+        <w:rPr>
+          <w:b/>
+          <w:bCs/>
+          <w:sz w:val="24"/>
+          <w:szCs w:val="24"/>
+        </w:rPr>
+      </w:pPr>
+      <w:r>
+        <w:rPr>
+          <w:b/>
+          <w:bCs/>
+          <w:sz w:val="24"/>
+          <w:szCs w:val="24"/>
+        </w:rPr>
+        <w:t>ACL-ek:</w:t>
+      </w:r>
+    </w:p>
+    <w:p>
+      <w:pPr>
+        <w:rPr>
+          <w:sz w:val="24"/>
+          <w:szCs w:val="24"/>
+        </w:rPr>
+      </w:pPr>
+      <w:r>
+        <w:rPr>
+          <w:sz w:val="24"/>
+          <w:szCs w:val="24"/>
+        </w:rPr>
+        <w:t>A bajai irodában található szervert, csak a fejlesztők és a kecskeméti iroda érheti el FTP szolgáltatással.</w:t>
+      </w:r>
+    </w:p>
+    <w:p>
+      <w:pPr>
+        <w:rPr>
+          <w:sz w:val="24"/>
+          <w:szCs w:val="24"/>
+        </w:rPr>
+      </w:pPr>
+      <w:r>
+        <w:rPr>
+          <w:sz w:val="24"/>
+          <w:szCs w:val="24"/>
+        </w:rPr>
+        <w:t>A kecskeméti irodában található szervert FTP segítségével csak az ott dolgozók és a bajai irodában dolgozók érhetik el</w:t>
+      </w:r>
+      <w:r>
+        <w:rPr>
+          <w:sz w:val="24"/>
+          <w:szCs w:val="24"/>
+        </w:rPr>
+        <w:t>.</w:t>
+      </w:r>
+    </w:p>
+    <w:p>
+      <w:pPr>
+        <w:rPr>
+          <w:sz w:val="24"/>
+          <w:szCs w:val="24"/>
+        </w:rPr>
+      </w:pPr>
+    </w:p>
+    <w:p>
+      <w:pPr>
+        <w:rPr>
+          <w:b/>
+          <w:bCs/>
+          <w:sz w:val="24"/>
+          <w:szCs w:val="24"/>
+        </w:rPr>
+      </w:pPr>
+      <w:r>
+        <w:rPr>
+          <w:b/>
+          <w:bCs/>
+          <w:sz w:val="24"/>
+          <w:szCs w:val="24"/>
+        </w:rPr>
+        <w:t>NAT:</w:t>
+      </w:r>
+    </w:p>
+    <w:p>
+      <w:pPr>
+        <w:rPr>
+          <w:sz w:val="24"/>
+          <w:szCs w:val="24"/>
+        </w:rPr>
+      </w:pPr>
+      <w:r>
+        <w:rPr>
+          <w:sz w:val="24"/>
+          <w:szCs w:val="24"/>
+        </w:rPr>
+        <w:t>A szegedi telephely dinamikus és statikus NAT-ot is használ. Az ott található szerver statikus NAT-</w:t>
+      </w:r>
+      <w:proofErr w:type="spellStart"/>
+      <w:r>
+        <w:rPr>
+          <w:sz w:val="24"/>
+          <w:szCs w:val="24"/>
+        </w:rPr>
+        <w:t>al</w:t>
+      </w:r>
+      <w:proofErr w:type="spellEnd"/>
+      <w:r>
+        <w:rPr>
+          <w:sz w:val="24"/>
+          <w:szCs w:val="24"/>
+        </w:rPr>
+        <w:t xml:space="preserve"> lesz ellátva, a többi eszköz pedig dinamikus NAT segítségével fog működni.</w:t>
       </w:r>
     </w:p>
     <w:p>
@@ -794,7 +1394,14 @@
           <w:sz w:val="28"/>
           <w:szCs w:val="28"/>
         </w:rPr>
-        <w:t xml:space="preserve">4 </w:t>
+        <w:t>3</w:t>
+      </w:r>
+      <w:r>
+        <w:rPr>
+          <w:sz w:val="28"/>
+          <w:szCs w:val="28"/>
+        </w:rPr>
+        <w:t xml:space="preserve"> </w:t>
       </w:r>
       <w:r>
         <w:rPr>
@@ -855,7 +1462,21 @@
           <w:sz w:val="28"/>
           <w:szCs w:val="28"/>
         </w:rPr>
-        <w:t xml:space="preserve"> (Linux)</w:t>
+        <w:t xml:space="preserve"> (</w:t>
+      </w:r>
+      <w:r>
+        <w:rPr>
+          <w:sz w:val="28"/>
+          <w:szCs w:val="28"/>
+        </w:rPr>
+        <w:t>Windows</w:t>
+      </w:r>
+      <w:r>
+        <w:rPr>
+          <w:sz w:val="28"/>
+          <w:szCs w:val="28"/>
+        </w:rPr>
+        <w:t>)</w:t>
       </w:r>
     </w:p>
     <w:p>
@@ -875,14 +1496,42 @@
           <w:sz w:val="28"/>
           <w:szCs w:val="28"/>
         </w:rPr>
-        <w:t>PC/Laptop eszközök</w:t>
-      </w:r>
-      <w:r>
-        <w:rPr>
-          <w:sz w:val="28"/>
-          <w:szCs w:val="28"/>
-        </w:rPr>
-        <w:t xml:space="preserve"> (11 db)</w:t>
+        <w:t>PC/Laptop</w:t>
+      </w:r>
+      <w:r>
+        <w:rPr>
+          <w:sz w:val="28"/>
+          <w:szCs w:val="28"/>
+        </w:rPr>
+        <w:t>/Mobil</w:t>
+      </w:r>
+      <w:r>
+        <w:rPr>
+          <w:sz w:val="28"/>
+          <w:szCs w:val="28"/>
+        </w:rPr>
+        <w:t xml:space="preserve"> eszközök</w:t>
+      </w:r>
+      <w:r>
+        <w:rPr>
+          <w:sz w:val="28"/>
+          <w:szCs w:val="28"/>
+        </w:rPr>
+        <w:t xml:space="preserve"> (1</w:t>
+      </w:r>
+      <w:r>
+        <w:rPr>
+          <w:sz w:val="28"/>
+          <w:szCs w:val="28"/>
+        </w:rPr>
+        <w:t>2</w:t>
+      </w:r>
+      <w:r>
+        <w:rPr>
+          <w:sz w:val="28"/>
+          <w:szCs w:val="28"/>
+        </w:rPr>
+        <w:t xml:space="preserve"> db)</w:t>
       </w:r>
     </w:p>
     <w:p>
@@ -1344,6 +1993,26 @@
     <w:p>
       <w:pPr>
         <w:pStyle w:val="Listaszerbekezds"/>
+        <w:numPr>
+          <w:ilvl w:val="1"/>
+          <w:numId w:val="1"/>
+        </w:numPr>
+        <w:rPr>
+          <w:sz w:val="28"/>
+          <w:szCs w:val="28"/>
+        </w:rPr>
+      </w:pPr>
+      <w:r>
+        <w:rPr>
+          <w:sz w:val="28"/>
+          <w:szCs w:val="28"/>
+        </w:rPr>
+        <w:t>Szerver (1 db)</w:t>
+      </w:r>
+    </w:p>
+    <w:p>
+      <w:pPr>
+        <w:pStyle w:val="Listaszerbekezds"/>
         <w:ind w:left="1440"/>
         <w:rPr>
           <w:sz w:val="28"/>
@@ -1495,6 +2164,7 @@
           <w:sz w:val="28"/>
           <w:szCs w:val="28"/>
         </w:rPr>
+        <w:lastRenderedPageBreak/>
         <w:t>Nyomtató</w:t>
       </w:r>
       <w:r>
@@ -1522,7 +2192,6 @@
           <w:sz w:val="28"/>
           <w:szCs w:val="28"/>
         </w:rPr>
-        <w:lastRenderedPageBreak/>
         <w:t>Szerver</w:t>
       </w:r>
       <w:r>
@@ -1530,7 +2199,21 @@
           <w:sz w:val="28"/>
           <w:szCs w:val="28"/>
         </w:rPr>
-        <w:t xml:space="preserve"> (Windows)</w:t>
+        <w:t xml:space="preserve"> (</w:t>
+      </w:r>
+      <w:r>
+        <w:rPr>
+          <w:sz w:val="28"/>
+          <w:szCs w:val="28"/>
+        </w:rPr>
+        <w:t>Linux</w:t>
+      </w:r>
+      <w:r>
+        <w:rPr>
+          <w:sz w:val="28"/>
+          <w:szCs w:val="28"/>
+        </w:rPr>
+        <w:t>)</w:t>
       </w:r>
     </w:p>
     <w:p>
@@ -1557,7 +2240,21 @@
           <w:sz w:val="28"/>
           <w:szCs w:val="28"/>
         </w:rPr>
-        <w:t xml:space="preserve"> (8 db)</w:t>
+        <w:t xml:space="preserve"> (</w:t>
+      </w:r>
+      <w:r>
+        <w:rPr>
+          <w:sz w:val="28"/>
+          <w:szCs w:val="28"/>
+        </w:rPr>
+        <w:t>9</w:t>
+      </w:r>
+      <w:r>
+        <w:rPr>
+          <w:sz w:val="28"/>
+          <w:szCs w:val="28"/>
+        </w:rPr>
+        <w:t xml:space="preserve"> db)</w:t>
       </w:r>
     </w:p>
     <w:p>
@@ -1577,7 +2274,39 @@
           <w:sz w:val="28"/>
           <w:szCs w:val="28"/>
         </w:rPr>
-        <w:t>ASA tűzfal (1 db)</w:t>
+        <w:t>WLC + AP (1–1 db)</w:t>
+      </w:r>
+    </w:p>
+    <w:p>
+      <w:pPr>
+        <w:pStyle w:val="Listaszerbekezds"/>
+        <w:ind w:left="1440"/>
+        <w:rPr>
+          <w:sz w:val="28"/>
+          <w:szCs w:val="28"/>
+        </w:rPr>
+      </w:pPr>
+    </w:p>
+    <w:p>
+      <w:pPr>
+        <w:pStyle w:val="Listaszerbekezds"/>
+        <w:numPr>
+          <w:ilvl w:val="0"/>
+          <w:numId w:val="1"/>
+        </w:numPr>
+        <w:rPr>
+          <w:sz w:val="28"/>
+          <w:szCs w:val="28"/>
+        </w:rPr>
+      </w:pPr>
+      <w:r>
+        <w:rPr>
+          <w:b/>
+          <w:bCs/>
+          <w:sz w:val="28"/>
+          <w:szCs w:val="28"/>
+        </w:rPr>
+        <w:t>Bolt:</w:t>
       </w:r>
     </w:p>
     <w:p>
@@ -1597,39 +2326,7 @@
           <w:sz w:val="28"/>
           <w:szCs w:val="28"/>
         </w:rPr>
-        <w:t>WLC + AP (1–1 db)</w:t>
-      </w:r>
-    </w:p>
-    <w:p>
-      <w:pPr>
-        <w:pStyle w:val="Listaszerbekezds"/>
-        <w:ind w:left="1440"/>
-        <w:rPr>
-          <w:sz w:val="28"/>
-          <w:szCs w:val="28"/>
-        </w:rPr>
-      </w:pPr>
-    </w:p>
-    <w:p>
-      <w:pPr>
-        <w:pStyle w:val="Listaszerbekezds"/>
-        <w:numPr>
-          <w:ilvl w:val="0"/>
-          <w:numId w:val="1"/>
-        </w:numPr>
-        <w:rPr>
-          <w:sz w:val="28"/>
-          <w:szCs w:val="28"/>
-        </w:rPr>
-      </w:pPr>
-      <w:r>
-        <w:rPr>
-          <w:b/>
-          <w:bCs/>
-          <w:sz w:val="28"/>
-          <w:szCs w:val="28"/>
-        </w:rPr>
-        <w:t>Bolt:</w:t>
+        <w:t>Switch(ek): Cisco 2960 (1 db)</w:t>
       </w:r>
     </w:p>
     <w:p>
@@ -1649,7 +2346,7 @@
           <w:sz w:val="28"/>
           <w:szCs w:val="28"/>
         </w:rPr>
-        <w:t>Router(ek): Cisco 2911 (1 db)</w:t>
+        <w:t>PC eszközok (2 db)</w:t>
       </w:r>
     </w:p>
     <w:p>
@@ -1669,7 +2366,7 @@
           <w:sz w:val="28"/>
           <w:szCs w:val="28"/>
         </w:rPr>
-        <w:t>Switch(ek): Cisco 2960 (1 db)</w:t>
+        <w:t>Nyomtatók (1 db)</w:t>
       </w:r>
     </w:p>
     <w:p>
@@ -1689,27 +2386,7 @@
           <w:sz w:val="28"/>
           <w:szCs w:val="28"/>
         </w:rPr>
-        <w:t>PC eszközok (2 db)</w:t>
-      </w:r>
-    </w:p>
-    <w:p>
-      <w:pPr>
-        <w:pStyle w:val="Listaszerbekezds"/>
-        <w:numPr>
-          <w:ilvl w:val="1"/>
-          <w:numId w:val="1"/>
-        </w:numPr>
-        <w:rPr>
-          <w:sz w:val="28"/>
-          <w:szCs w:val="28"/>
-        </w:rPr>
-      </w:pPr>
-      <w:r>
-        <w:rPr>
-          <w:sz w:val="28"/>
-          <w:szCs w:val="28"/>
-        </w:rPr>
-        <w:t>Nyomtatók (1 db)</w:t>
+        <w:t>ASA tűzfal (1 db)</w:t>
       </w:r>
     </w:p>
     <w:p>
